--- a/Iteration 2 - 16.10/Iteration_2.docx
+++ b/Iteration 2 - 16.10/Iteration_2.docx
@@ -23,7 +23,21 @@
           <w:color w:val="5B9BD5"/>
           <w:sz w:val="29"/>
         </w:rPr>
-        <w:t xml:space="preserve">GROUPE N° </w:t>
+        <w:t>GROUPE N°</w:t>
+      </w:r>
+      <w:r>
+        <w:rPr>
+          <w:color w:val="5B9BD5"/>
+          <w:sz w:val="29"/>
+        </w:rPr>
+        <w:t>4</w:t>
+      </w:r>
+      <w:r>
+        <w:rPr>
+          <w:color w:val="5B9BD5"/>
+          <w:sz w:val="29"/>
+        </w:rPr>
+        <w:t xml:space="preserve"> </w:t>
       </w:r>
     </w:p>
     <w:p>
@@ -36,7 +50,7 @@
           <w:color w:val="5B9BD5"/>
           <w:sz w:val="29"/>
         </w:rPr>
-        <w:t xml:space="preserve">NOM DU PROJET </w:t>
+        <w:t>PHP_MVC</w:t>
       </w:r>
     </w:p>
     <w:p>
@@ -55,7 +69,13 @@
         <w:pStyle w:val="Titre1"/>
       </w:pPr>
       <w:r>
-        <w:t xml:space="preserve">FICHE ITERATION N° </w:t>
+        <w:t>FICHE ITERATION N°</w:t>
+      </w:r>
+      <w:r>
+        <w:t>2</w:t>
+      </w:r>
+      <w:r>
+        <w:t xml:space="preserve"> </w:t>
       </w:r>
     </w:p>
     <w:p>
@@ -1218,24 +1238,6 @@
       <w:pPr>
         <w:spacing w:after="0"/>
       </w:pPr>
-      <w:r>
-        <w:rPr>
-          <w:sz w:val="23"/>
-        </w:rPr>
-        <w:lastRenderedPageBreak/>
-        <w:t xml:space="preserve"> </w:t>
-      </w:r>
-    </w:p>
-    <w:p>
-      <w:pPr>
-        <w:spacing w:after="0"/>
-      </w:pPr>
-      <w:r>
-        <w:rPr>
-          <w:sz w:val="23"/>
-        </w:rPr>
-        <w:t xml:space="preserve"> </w:t>
-      </w:r>
     </w:p>
     <w:p>
       <w:pPr>
@@ -1280,13 +1282,13 @@
         <w:tblLook w:val="04A0" w:firstRow="1" w:lastRow="0" w:firstColumn="1" w:lastColumn="0" w:noHBand="0" w:noVBand="1"/>
       </w:tblPr>
       <w:tblGrid>
-        <w:gridCol w:w="1610"/>
+        <w:gridCol w:w="1505"/>
         <w:gridCol w:w="1590"/>
-        <w:gridCol w:w="1470"/>
-        <w:gridCol w:w="1205"/>
-        <w:gridCol w:w="1373"/>
-        <w:gridCol w:w="1406"/>
-        <w:gridCol w:w="1281"/>
+        <w:gridCol w:w="1463"/>
+        <w:gridCol w:w="1090"/>
+        <w:gridCol w:w="1357"/>
+        <w:gridCol w:w="1268"/>
+        <w:gridCol w:w="1662"/>
       </w:tblGrid>
       <w:tr>
         <w:trPr>
@@ -1294,7 +1296,7 @@
         </w:trPr>
         <w:tc>
           <w:tcPr>
-            <w:tcW w:w="1667" w:type="dxa"/>
+            <w:tcW w:w="1610" w:type="dxa"/>
             <w:tcBorders>
               <w:top w:val="single" w:sz="6" w:space="0" w:color="000000"/>
               <w:left w:val="single" w:sz="6" w:space="0" w:color="000000"/>
@@ -1315,7 +1317,7 @@
         </w:tc>
         <w:tc>
           <w:tcPr>
-            <w:tcW w:w="1337" w:type="dxa"/>
+            <w:tcW w:w="1590" w:type="dxa"/>
             <w:tcBorders>
               <w:top w:val="single" w:sz="6" w:space="0" w:color="000000"/>
               <w:left w:val="single" w:sz="6" w:space="0" w:color="000000"/>
@@ -1340,7 +1342,7 @@
         </w:tc>
         <w:tc>
           <w:tcPr>
-            <w:tcW w:w="1457" w:type="dxa"/>
+            <w:tcW w:w="1470" w:type="dxa"/>
             <w:tcBorders>
               <w:top w:val="single" w:sz="6" w:space="0" w:color="000000"/>
               <w:left w:val="single" w:sz="6" w:space="0" w:color="000000"/>
@@ -1361,7 +1363,7 @@
         </w:tc>
         <w:tc>
           <w:tcPr>
-            <w:tcW w:w="1267" w:type="dxa"/>
+            <w:tcW w:w="1205" w:type="dxa"/>
             <w:tcBorders>
               <w:top w:val="single" w:sz="6" w:space="0" w:color="000000"/>
               <w:left w:val="single" w:sz="6" w:space="0" w:color="000000"/>
@@ -1382,7 +1384,7 @@
         </w:tc>
         <w:tc>
           <w:tcPr>
-            <w:tcW w:w="1382" w:type="dxa"/>
+            <w:tcW w:w="1373" w:type="dxa"/>
             <w:tcBorders>
               <w:top w:val="single" w:sz="6" w:space="0" w:color="000000"/>
               <w:left w:val="single" w:sz="6" w:space="0" w:color="000000"/>
@@ -1417,7 +1419,7 @@
         </w:tc>
         <w:tc>
           <w:tcPr>
-            <w:tcW w:w="1481" w:type="dxa"/>
+            <w:tcW w:w="1406" w:type="dxa"/>
             <w:tcBorders>
               <w:top w:val="single" w:sz="6" w:space="0" w:color="000000"/>
               <w:left w:val="single" w:sz="6" w:space="0" w:color="000000"/>
@@ -1441,7 +1443,7 @@
         </w:tc>
         <w:tc>
           <w:tcPr>
-            <w:tcW w:w="1344" w:type="dxa"/>
+            <w:tcW w:w="1281" w:type="dxa"/>
             <w:tcBorders>
               <w:top w:val="single" w:sz="6" w:space="0" w:color="000000"/>
               <w:left w:val="single" w:sz="6" w:space="0" w:color="000000"/>
@@ -1471,7 +1473,7 @@
         </w:trPr>
         <w:tc>
           <w:tcPr>
-            <w:tcW w:w="1667" w:type="dxa"/>
+            <w:tcW w:w="1610" w:type="dxa"/>
             <w:tcBorders>
               <w:top w:val="single" w:sz="6" w:space="0" w:color="000000"/>
               <w:left w:val="single" w:sz="6" w:space="0" w:color="000000"/>
@@ -1500,7 +1502,7 @@
         </w:tc>
         <w:tc>
           <w:tcPr>
-            <w:tcW w:w="1337" w:type="dxa"/>
+            <w:tcW w:w="1590" w:type="dxa"/>
             <w:tcBorders>
               <w:top w:val="single" w:sz="6" w:space="0" w:color="000000"/>
               <w:left w:val="single" w:sz="6" w:space="0" w:color="000000"/>
@@ -1529,7 +1531,7 @@
         </w:tc>
         <w:tc>
           <w:tcPr>
-            <w:tcW w:w="1457" w:type="dxa"/>
+            <w:tcW w:w="1470" w:type="dxa"/>
             <w:tcBorders>
               <w:top w:val="single" w:sz="6" w:space="0" w:color="000000"/>
               <w:left w:val="single" w:sz="6" w:space="0" w:color="000000"/>
@@ -1558,7 +1560,7 @@
         </w:tc>
         <w:tc>
           <w:tcPr>
-            <w:tcW w:w="1267" w:type="dxa"/>
+            <w:tcW w:w="1205" w:type="dxa"/>
             <w:tcBorders>
               <w:top w:val="single" w:sz="6" w:space="0" w:color="000000"/>
               <w:left w:val="single" w:sz="6" w:space="0" w:color="000000"/>
@@ -1587,7 +1589,7 @@
         </w:tc>
         <w:tc>
           <w:tcPr>
-            <w:tcW w:w="1382" w:type="dxa"/>
+            <w:tcW w:w="1373" w:type="dxa"/>
             <w:tcBorders>
               <w:top w:val="single" w:sz="6" w:space="0" w:color="000000"/>
               <w:left w:val="single" w:sz="6" w:space="0" w:color="000000"/>
@@ -1616,7 +1618,7 @@
         </w:tc>
         <w:tc>
           <w:tcPr>
-            <w:tcW w:w="1481" w:type="dxa"/>
+            <w:tcW w:w="1406" w:type="dxa"/>
             <w:tcBorders>
               <w:top w:val="single" w:sz="6" w:space="0" w:color="000000"/>
               <w:left w:val="single" w:sz="6" w:space="0" w:color="000000"/>
@@ -1645,7 +1647,7 @@
         </w:tc>
         <w:tc>
           <w:tcPr>
-            <w:tcW w:w="1344" w:type="dxa"/>
+            <w:tcW w:w="1281" w:type="dxa"/>
             <w:tcBorders>
               <w:top w:val="single" w:sz="6" w:space="0" w:color="000000"/>
               <w:left w:val="single" w:sz="6" w:space="0" w:color="000000"/>
@@ -1684,7 +1686,7 @@
         </w:trPr>
         <w:tc>
           <w:tcPr>
-            <w:tcW w:w="1667" w:type="dxa"/>
+            <w:tcW w:w="1610" w:type="dxa"/>
             <w:tcBorders>
               <w:top w:val="single" w:sz="6" w:space="0" w:color="000000"/>
               <w:left w:val="single" w:sz="6" w:space="0" w:color="000000"/>
@@ -1711,7 +1713,7 @@
         </w:tc>
         <w:tc>
           <w:tcPr>
-            <w:tcW w:w="1337" w:type="dxa"/>
+            <w:tcW w:w="1590" w:type="dxa"/>
             <w:tcBorders>
               <w:top w:val="single" w:sz="6" w:space="0" w:color="000000"/>
               <w:left w:val="single" w:sz="6" w:space="0" w:color="000000"/>
@@ -1738,7 +1740,7 @@
         </w:tc>
         <w:tc>
           <w:tcPr>
-            <w:tcW w:w="1457" w:type="dxa"/>
+            <w:tcW w:w="1470" w:type="dxa"/>
             <w:tcBorders>
               <w:top w:val="single" w:sz="6" w:space="0" w:color="000000"/>
               <w:left w:val="single" w:sz="6" w:space="0" w:color="000000"/>
@@ -1765,7 +1767,7 @@
         </w:tc>
         <w:tc>
           <w:tcPr>
-            <w:tcW w:w="1267" w:type="dxa"/>
+            <w:tcW w:w="1205" w:type="dxa"/>
             <w:tcBorders>
               <w:top w:val="single" w:sz="6" w:space="0" w:color="000000"/>
               <w:left w:val="single" w:sz="6" w:space="0" w:color="000000"/>
@@ -1792,7 +1794,7 @@
         </w:tc>
         <w:tc>
           <w:tcPr>
-            <w:tcW w:w="1382" w:type="dxa"/>
+            <w:tcW w:w="1373" w:type="dxa"/>
             <w:tcBorders>
               <w:top w:val="single" w:sz="6" w:space="0" w:color="000000"/>
               <w:left w:val="single" w:sz="6" w:space="0" w:color="000000"/>
@@ -1819,7 +1821,7 @@
         </w:tc>
         <w:tc>
           <w:tcPr>
-            <w:tcW w:w="1481" w:type="dxa"/>
+            <w:tcW w:w="1406" w:type="dxa"/>
             <w:tcBorders>
               <w:top w:val="single" w:sz="6" w:space="0" w:color="000000"/>
               <w:left w:val="single" w:sz="6" w:space="0" w:color="000000"/>
@@ -1846,7 +1848,7 @@
         </w:tc>
         <w:tc>
           <w:tcPr>
-            <w:tcW w:w="1344" w:type="dxa"/>
+            <w:tcW w:w="1281" w:type="dxa"/>
             <w:tcBorders>
               <w:top w:val="single" w:sz="6" w:space="0" w:color="000000"/>
               <w:left w:val="single" w:sz="6" w:space="0" w:color="000000"/>
@@ -1885,7 +1887,7 @@
         </w:trPr>
         <w:tc>
           <w:tcPr>
-            <w:tcW w:w="1667" w:type="dxa"/>
+            <w:tcW w:w="1610" w:type="dxa"/>
             <w:tcBorders>
               <w:top w:val="single" w:sz="6" w:space="0" w:color="000000"/>
               <w:left w:val="single" w:sz="6" w:space="0" w:color="000000"/>
@@ -1919,7 +1921,7 @@
         </w:tc>
         <w:tc>
           <w:tcPr>
-            <w:tcW w:w="1337" w:type="dxa"/>
+            <w:tcW w:w="1590" w:type="dxa"/>
             <w:tcBorders>
               <w:top w:val="single" w:sz="6" w:space="0" w:color="000000"/>
               <w:left w:val="single" w:sz="6" w:space="0" w:color="000000"/>
@@ -1963,7 +1965,7 @@
         </w:tc>
         <w:tc>
           <w:tcPr>
-            <w:tcW w:w="1457" w:type="dxa"/>
+            <w:tcW w:w="1470" w:type="dxa"/>
             <w:tcBorders>
               <w:top w:val="single" w:sz="6" w:space="0" w:color="000000"/>
               <w:left w:val="single" w:sz="6" w:space="0" w:color="000000"/>
@@ -1985,7 +1987,21 @@
                 <w:sz w:val="23"/>
                 <w:lang w:val="en-US"/>
               </w:rPr>
-              <w:t>Fanny LAUJEUNESSE</w:t>
+              <w:t xml:space="preserve">Fanny </w:t>
+            </w:r>
+            <w:r>
+              <w:rPr>
+                <w:sz w:val="23"/>
+                <w:lang w:val="en-US"/>
+              </w:rPr>
+              <w:t>LA</w:t>
+            </w:r>
+            <w:r>
+              <w:rPr>
+                <w:sz w:val="23"/>
+                <w:lang w:val="en-US"/>
+              </w:rPr>
+              <w:t>JEUNESSE</w:t>
             </w:r>
           </w:p>
           <w:p>
@@ -2023,7 +2039,7 @@
         </w:tc>
         <w:tc>
           <w:tcPr>
-            <w:tcW w:w="1267" w:type="dxa"/>
+            <w:tcW w:w="1205" w:type="dxa"/>
             <w:tcBorders>
               <w:top w:val="single" w:sz="6" w:space="0" w:color="000000"/>
               <w:left w:val="single" w:sz="6" w:space="0" w:color="000000"/>
@@ -2057,7 +2073,7 @@
         </w:tc>
         <w:tc>
           <w:tcPr>
-            <w:tcW w:w="1382" w:type="dxa"/>
+            <w:tcW w:w="1373" w:type="dxa"/>
             <w:tcBorders>
               <w:top w:val="single" w:sz="6" w:space="0" w:color="000000"/>
               <w:left w:val="single" w:sz="6" w:space="0" w:color="000000"/>
@@ -2084,7 +2100,7 @@
         </w:tc>
         <w:tc>
           <w:tcPr>
-            <w:tcW w:w="1481" w:type="dxa"/>
+            <w:tcW w:w="1406" w:type="dxa"/>
             <w:tcBorders>
               <w:top w:val="single" w:sz="6" w:space="0" w:color="000000"/>
               <w:left w:val="single" w:sz="6" w:space="0" w:color="000000"/>
@@ -2111,7 +2127,7 @@
         </w:tc>
         <w:tc>
           <w:tcPr>
-            <w:tcW w:w="1344" w:type="dxa"/>
+            <w:tcW w:w="1281" w:type="dxa"/>
             <w:tcBorders>
               <w:top w:val="single" w:sz="6" w:space="0" w:color="000000"/>
               <w:left w:val="single" w:sz="6" w:space="0" w:color="000000"/>
@@ -2143,7 +2159,7 @@
         </w:trPr>
         <w:tc>
           <w:tcPr>
-            <w:tcW w:w="1667" w:type="dxa"/>
+            <w:tcW w:w="1610" w:type="dxa"/>
             <w:tcBorders>
               <w:top w:val="single" w:sz="6" w:space="0" w:color="000000"/>
               <w:left w:val="single" w:sz="6" w:space="0" w:color="000000"/>
@@ -2195,7 +2211,7 @@
         </w:tc>
         <w:tc>
           <w:tcPr>
-            <w:tcW w:w="1337" w:type="dxa"/>
+            <w:tcW w:w="1590" w:type="dxa"/>
             <w:tcBorders>
               <w:top w:val="single" w:sz="6" w:space="0" w:color="000000"/>
               <w:left w:val="single" w:sz="6" w:space="0" w:color="000000"/>
@@ -2229,7 +2245,7 @@
         </w:tc>
         <w:tc>
           <w:tcPr>
-            <w:tcW w:w="1457" w:type="dxa"/>
+            <w:tcW w:w="1470" w:type="dxa"/>
             <w:tcBorders>
               <w:top w:val="single" w:sz="6" w:space="0" w:color="000000"/>
               <w:left w:val="single" w:sz="6" w:space="0" w:color="000000"/>
@@ -2256,7 +2272,7 @@
         </w:tc>
         <w:tc>
           <w:tcPr>
-            <w:tcW w:w="1267" w:type="dxa"/>
+            <w:tcW w:w="1205" w:type="dxa"/>
             <w:tcBorders>
               <w:top w:val="single" w:sz="6" w:space="0" w:color="000000"/>
               <w:left w:val="single" w:sz="6" w:space="0" w:color="000000"/>
@@ -2283,7 +2299,7 @@
         </w:tc>
         <w:tc>
           <w:tcPr>
-            <w:tcW w:w="1382" w:type="dxa"/>
+            <w:tcW w:w="1373" w:type="dxa"/>
             <w:tcBorders>
               <w:top w:val="single" w:sz="6" w:space="0" w:color="000000"/>
               <w:left w:val="single" w:sz="6" w:space="0" w:color="000000"/>
@@ -2317,7 +2333,7 @@
         </w:tc>
         <w:tc>
           <w:tcPr>
-            <w:tcW w:w="1481" w:type="dxa"/>
+            <w:tcW w:w="1406" w:type="dxa"/>
             <w:tcBorders>
               <w:top w:val="single" w:sz="6" w:space="0" w:color="000000"/>
               <w:left w:val="single" w:sz="6" w:space="0" w:color="000000"/>
@@ -2344,7 +2360,7 @@
         </w:tc>
         <w:tc>
           <w:tcPr>
-            <w:tcW w:w="1344" w:type="dxa"/>
+            <w:tcW w:w="1281" w:type="dxa"/>
             <w:tcBorders>
               <w:top w:val="single" w:sz="6" w:space="0" w:color="000000"/>
               <w:left w:val="single" w:sz="6" w:space="0" w:color="000000"/>
@@ -2369,7 +2385,7 @@
         </w:trPr>
         <w:tc>
           <w:tcPr>
-            <w:tcW w:w="1667" w:type="dxa"/>
+            <w:tcW w:w="1610" w:type="dxa"/>
             <w:tcBorders>
               <w:top w:val="single" w:sz="6" w:space="0" w:color="000000"/>
               <w:left w:val="single" w:sz="6" w:space="0" w:color="000000"/>
@@ -2403,7 +2419,7 @@
         </w:tc>
         <w:tc>
           <w:tcPr>
-            <w:tcW w:w="1337" w:type="dxa"/>
+            <w:tcW w:w="1590" w:type="dxa"/>
             <w:tcBorders>
               <w:top w:val="single" w:sz="6" w:space="0" w:color="000000"/>
               <w:left w:val="single" w:sz="6" w:space="0" w:color="000000"/>
@@ -2430,7 +2446,7 @@
         </w:tc>
         <w:tc>
           <w:tcPr>
-            <w:tcW w:w="1457" w:type="dxa"/>
+            <w:tcW w:w="1470" w:type="dxa"/>
             <w:tcBorders>
               <w:top w:val="single" w:sz="6" w:space="0" w:color="000000"/>
               <w:left w:val="single" w:sz="6" w:space="0" w:color="000000"/>
@@ -2464,7 +2480,7 @@
         </w:tc>
         <w:tc>
           <w:tcPr>
-            <w:tcW w:w="1267" w:type="dxa"/>
+            <w:tcW w:w="1205" w:type="dxa"/>
             <w:tcBorders>
               <w:top w:val="single" w:sz="6" w:space="0" w:color="000000"/>
               <w:left w:val="single" w:sz="6" w:space="0" w:color="000000"/>
@@ -2491,7 +2507,7 @@
         </w:tc>
         <w:tc>
           <w:tcPr>
-            <w:tcW w:w="1382" w:type="dxa"/>
+            <w:tcW w:w="1373" w:type="dxa"/>
             <w:tcBorders>
               <w:top w:val="single" w:sz="6" w:space="0" w:color="000000"/>
               <w:left w:val="single" w:sz="6" w:space="0" w:color="000000"/>
@@ -2507,11 +2523,17 @@
                 <w:lang w:val="en-US"/>
               </w:rPr>
             </w:pPr>
-          </w:p>
-        </w:tc>
-        <w:tc>
-          <w:tcPr>
-            <w:tcW w:w="1481" w:type="dxa"/>
+            <w:r>
+              <w:rPr>
+                <w:lang w:val="en-US"/>
+              </w:rPr>
+              <w:t>22/10</w:t>
+            </w:r>
+          </w:p>
+        </w:tc>
+        <w:tc>
+          <w:tcPr>
+            <w:tcW w:w="1406" w:type="dxa"/>
             <w:tcBorders>
               <w:top w:val="single" w:sz="6" w:space="0" w:color="000000"/>
               <w:left w:val="single" w:sz="6" w:space="0" w:color="000000"/>
@@ -2527,11 +2549,17 @@
                 <w:lang w:val="en-US"/>
               </w:rPr>
             </w:pPr>
-          </w:p>
-        </w:tc>
-        <w:tc>
-          <w:tcPr>
-            <w:tcW w:w="1344" w:type="dxa"/>
+            <w:r>
+              <w:rPr>
+                <w:lang w:val="en-US"/>
+              </w:rPr>
+              <w:t>20/10</w:t>
+            </w:r>
+          </w:p>
+        </w:tc>
+        <w:tc>
+          <w:tcPr>
+            <w:tcW w:w="1281" w:type="dxa"/>
             <w:tcBorders>
               <w:top w:val="single" w:sz="6" w:space="0" w:color="000000"/>
               <w:left w:val="single" w:sz="6" w:space="0" w:color="000000"/>
@@ -2563,7 +2591,7 @@
         </w:trPr>
         <w:tc>
           <w:tcPr>
-            <w:tcW w:w="1667" w:type="dxa"/>
+            <w:tcW w:w="1610" w:type="dxa"/>
             <w:tcBorders>
               <w:top w:val="single" w:sz="6" w:space="0" w:color="000000"/>
               <w:left w:val="single" w:sz="6" w:space="0" w:color="000000"/>
@@ -2584,7 +2612,21 @@
                 <w:sz w:val="23"/>
                 <w:lang w:val="en-US"/>
               </w:rPr>
-              <w:t>DATABSE</w:t>
+              <w:t>DATAB</w:t>
+            </w:r>
+            <w:r>
+              <w:rPr>
+                <w:sz w:val="23"/>
+                <w:lang w:val="en-US"/>
+              </w:rPr>
+              <w:t>A</w:t>
+            </w:r>
+            <w:r>
+              <w:rPr>
+                <w:sz w:val="23"/>
+                <w:lang w:val="en-US"/>
+              </w:rPr>
+              <w:t>SE</w:t>
             </w:r>
             <w:r>
               <w:rPr>
@@ -2597,7 +2639,7 @@
         </w:tc>
         <w:tc>
           <w:tcPr>
-            <w:tcW w:w="1337" w:type="dxa"/>
+            <w:tcW w:w="1590" w:type="dxa"/>
             <w:tcBorders>
               <w:top w:val="single" w:sz="6" w:space="0" w:color="000000"/>
               <w:left w:val="single" w:sz="6" w:space="0" w:color="000000"/>
@@ -2618,8 +2660,28 @@
                 <w:sz w:val="23"/>
                 <w:lang w:val="en-US"/>
               </w:rPr>
-              <w:t>Fanny LAJEUNESSE</w:t>
-            </w:r>
+              <w:t xml:space="preserve">Fanny LAJEUNESSE </w:t>
+            </w:r>
+          </w:p>
+        </w:tc>
+        <w:tc>
+          <w:tcPr>
+            <w:tcW w:w="1470" w:type="dxa"/>
+            <w:tcBorders>
+              <w:top w:val="single" w:sz="6" w:space="0" w:color="000000"/>
+              <w:left w:val="single" w:sz="6" w:space="0" w:color="000000"/>
+              <w:bottom w:val="single" w:sz="6" w:space="0" w:color="000000"/>
+              <w:right w:val="single" w:sz="6" w:space="0" w:color="000000"/>
+            </w:tcBorders>
+          </w:tcPr>
+          <w:p>
+            <w:pPr>
+              <w:ind w:right="25"/>
+              <w:jc w:val="center"/>
+              <w:rPr>
+                <w:lang w:val="en-US"/>
+              </w:rPr>
+            </w:pPr>
             <w:r>
               <w:rPr>
                 <w:sz w:val="23"/>
@@ -2631,17 +2693,17 @@
         </w:tc>
         <w:tc>
           <w:tcPr>
-            <w:tcW w:w="1457" w:type="dxa"/>
-            <w:tcBorders>
-              <w:top w:val="single" w:sz="6" w:space="0" w:color="000000"/>
-              <w:left w:val="single" w:sz="6" w:space="0" w:color="000000"/>
-              <w:bottom w:val="single" w:sz="6" w:space="0" w:color="000000"/>
-              <w:right w:val="single" w:sz="6" w:space="0" w:color="000000"/>
-            </w:tcBorders>
-          </w:tcPr>
-          <w:p>
-            <w:pPr>
-              <w:ind w:right="25"/>
+            <w:tcW w:w="1205" w:type="dxa"/>
+            <w:tcBorders>
+              <w:top w:val="single" w:sz="6" w:space="0" w:color="000000"/>
+              <w:left w:val="single" w:sz="6" w:space="0" w:color="000000"/>
+              <w:bottom w:val="single" w:sz="6" w:space="0" w:color="000000"/>
+              <w:right w:val="single" w:sz="6" w:space="0" w:color="000000"/>
+            </w:tcBorders>
+          </w:tcPr>
+          <w:p>
+            <w:pPr>
+              <w:ind w:right="14"/>
               <w:jc w:val="center"/>
               <w:rPr>
                 <w:lang w:val="en-US"/>
@@ -2654,26 +2716,40 @@
               </w:rPr>
               <w:t xml:space="preserve"> </w:t>
             </w:r>
-          </w:p>
-        </w:tc>
-        <w:tc>
-          <w:tcPr>
-            <w:tcW w:w="1267" w:type="dxa"/>
-            <w:tcBorders>
-              <w:top w:val="single" w:sz="6" w:space="0" w:color="000000"/>
-              <w:left w:val="single" w:sz="6" w:space="0" w:color="000000"/>
-              <w:bottom w:val="single" w:sz="6" w:space="0" w:color="000000"/>
-              <w:right w:val="single" w:sz="6" w:space="0" w:color="000000"/>
-            </w:tcBorders>
-          </w:tcPr>
-          <w:p>
-            <w:pPr>
-              <w:ind w:right="14"/>
-              <w:jc w:val="center"/>
-              <w:rPr>
-                <w:lang w:val="en-US"/>
-              </w:rPr>
-            </w:pPr>
+            <w:r>
+              <w:rPr>
+                <w:sz w:val="23"/>
+                <w:lang w:val="en-US"/>
+              </w:rPr>
+              <w:t>16/10</w:t>
+            </w:r>
+          </w:p>
+        </w:tc>
+        <w:tc>
+          <w:tcPr>
+            <w:tcW w:w="1373" w:type="dxa"/>
+            <w:tcBorders>
+              <w:top w:val="single" w:sz="6" w:space="0" w:color="000000"/>
+              <w:left w:val="single" w:sz="6" w:space="0" w:color="000000"/>
+              <w:bottom w:val="single" w:sz="6" w:space="0" w:color="000000"/>
+              <w:right w:val="single" w:sz="6" w:space="0" w:color="000000"/>
+            </w:tcBorders>
+          </w:tcPr>
+          <w:p>
+            <w:pPr>
+              <w:ind w:left="10"/>
+              <w:jc w:val="center"/>
+              <w:rPr>
+                <w:lang w:val="en-US"/>
+              </w:rPr>
+            </w:pPr>
+            <w:r>
+              <w:rPr>
+                <w:sz w:val="23"/>
+                <w:lang w:val="en-US"/>
+              </w:rPr>
+              <w:t>18/10</w:t>
+            </w:r>
             <w:r>
               <w:rPr>
                 <w:sz w:val="23"/>
@@ -2681,45 +2757,11 @@
               </w:rPr>
               <w:t xml:space="preserve"> </w:t>
             </w:r>
-            <w:r>
-              <w:rPr>
-                <w:sz w:val="23"/>
-                <w:lang w:val="en-US"/>
-              </w:rPr>
-              <w:t>16/10</w:t>
-            </w:r>
-          </w:p>
-        </w:tc>
-        <w:tc>
-          <w:tcPr>
-            <w:tcW w:w="1382" w:type="dxa"/>
-            <w:tcBorders>
-              <w:top w:val="single" w:sz="6" w:space="0" w:color="000000"/>
-              <w:left w:val="single" w:sz="6" w:space="0" w:color="000000"/>
-              <w:bottom w:val="single" w:sz="6" w:space="0" w:color="000000"/>
-              <w:right w:val="single" w:sz="6" w:space="0" w:color="000000"/>
-            </w:tcBorders>
-          </w:tcPr>
-          <w:p>
-            <w:pPr>
-              <w:ind w:left="10"/>
-              <w:jc w:val="center"/>
-              <w:rPr>
-                <w:lang w:val="en-US"/>
-              </w:rPr>
-            </w:pPr>
-            <w:r>
-              <w:rPr>
-                <w:sz w:val="23"/>
-                <w:lang w:val="en-US"/>
-              </w:rPr>
-              <w:t xml:space="preserve"> </w:t>
-            </w:r>
-          </w:p>
-        </w:tc>
-        <w:tc>
-          <w:tcPr>
-            <w:tcW w:w="1481" w:type="dxa"/>
+          </w:p>
+        </w:tc>
+        <w:tc>
+          <w:tcPr>
+            <w:tcW w:w="1406" w:type="dxa"/>
             <w:tcBorders>
               <w:top w:val="single" w:sz="6" w:space="0" w:color="000000"/>
               <w:left w:val="single" w:sz="6" w:space="0" w:color="000000"/>
@@ -2740,13 +2782,13 @@
                 <w:sz w:val="23"/>
                 <w:lang w:val="en-US"/>
               </w:rPr>
-              <w:t xml:space="preserve"> </w:t>
-            </w:r>
-          </w:p>
-        </w:tc>
-        <w:tc>
-          <w:tcPr>
-            <w:tcW w:w="1344" w:type="dxa"/>
+              <w:t>18/10</w:t>
+            </w:r>
+          </w:p>
+        </w:tc>
+        <w:tc>
+          <w:tcPr>
+            <w:tcW w:w="1281" w:type="dxa"/>
             <w:tcBorders>
               <w:top w:val="single" w:sz="6" w:space="0" w:color="000000"/>
               <w:left w:val="single" w:sz="6" w:space="0" w:color="000000"/>
@@ -2763,7 +2805,7 @@
               <w:rPr>
                 <w:sz w:val="23"/>
               </w:rPr>
-              <w:t xml:space="preserve">. </w:t>
+              <w:t>Code susceptible de varier en fonction du développement du reste de l’application</w:t>
             </w:r>
           </w:p>
         </w:tc>
@@ -2774,7 +2816,7 @@
         </w:trPr>
         <w:tc>
           <w:tcPr>
-            <w:tcW w:w="1667" w:type="dxa"/>
+            <w:tcW w:w="1610" w:type="dxa"/>
             <w:tcBorders>
               <w:top w:val="single" w:sz="6" w:space="0" w:color="000000"/>
               <w:left w:val="single" w:sz="6" w:space="0" w:color="000000"/>
@@ -2797,7 +2839,7 @@
         </w:tc>
         <w:tc>
           <w:tcPr>
-            <w:tcW w:w="1337" w:type="dxa"/>
+            <w:tcW w:w="1590" w:type="dxa"/>
             <w:tcBorders>
               <w:top w:val="single" w:sz="6" w:space="0" w:color="000000"/>
               <w:left w:val="single" w:sz="6" w:space="0" w:color="000000"/>
@@ -2814,8 +2856,25 @@
               <w:rPr>
                 <w:sz w:val="23"/>
               </w:rPr>
-              <w:t>Fanny LAJEUNESSE</w:t>
-            </w:r>
+              <w:t xml:space="preserve">Fanny LAJEUNESSE </w:t>
+            </w:r>
+          </w:p>
+        </w:tc>
+        <w:tc>
+          <w:tcPr>
+            <w:tcW w:w="1470" w:type="dxa"/>
+            <w:tcBorders>
+              <w:top w:val="single" w:sz="6" w:space="0" w:color="000000"/>
+              <w:left w:val="single" w:sz="6" w:space="0" w:color="000000"/>
+              <w:bottom w:val="single" w:sz="6" w:space="0" w:color="000000"/>
+              <w:right w:val="single" w:sz="6" w:space="0" w:color="000000"/>
+            </w:tcBorders>
+          </w:tcPr>
+          <w:p>
+            <w:pPr>
+              <w:ind w:right="25"/>
+              <w:jc w:val="center"/>
+            </w:pPr>
             <w:r>
               <w:rPr>
                 <w:sz w:val="23"/>
@@ -2826,30 +2885,7 @@
         </w:tc>
         <w:tc>
           <w:tcPr>
-            <w:tcW w:w="1457" w:type="dxa"/>
-            <w:tcBorders>
-              <w:top w:val="single" w:sz="6" w:space="0" w:color="000000"/>
-              <w:left w:val="single" w:sz="6" w:space="0" w:color="000000"/>
-              <w:bottom w:val="single" w:sz="6" w:space="0" w:color="000000"/>
-              <w:right w:val="single" w:sz="6" w:space="0" w:color="000000"/>
-            </w:tcBorders>
-          </w:tcPr>
-          <w:p>
-            <w:pPr>
-              <w:ind w:right="25"/>
-              <w:jc w:val="center"/>
-            </w:pPr>
-            <w:r>
-              <w:rPr>
-                <w:sz w:val="23"/>
-              </w:rPr>
-              <w:t xml:space="preserve"> </w:t>
-            </w:r>
-          </w:p>
-        </w:tc>
-        <w:tc>
-          <w:tcPr>
-            <w:tcW w:w="1267" w:type="dxa"/>
+            <w:tcW w:w="1205" w:type="dxa"/>
             <w:tcBorders>
               <w:top w:val="single" w:sz="6" w:space="0" w:color="000000"/>
               <w:left w:val="single" w:sz="6" w:space="0" w:color="000000"/>
@@ -2872,7 +2908,7 @@
         </w:tc>
         <w:tc>
           <w:tcPr>
-            <w:tcW w:w="1382" w:type="dxa"/>
+            <w:tcW w:w="1373" w:type="dxa"/>
             <w:tcBorders>
               <w:top w:val="single" w:sz="6" w:space="0" w:color="000000"/>
               <w:left w:val="single" w:sz="6" w:space="0" w:color="000000"/>
@@ -2885,11 +2921,14 @@
               <w:ind w:left="10"/>
               <w:jc w:val="center"/>
             </w:pPr>
-          </w:p>
-        </w:tc>
-        <w:tc>
-          <w:tcPr>
-            <w:tcW w:w="1481" w:type="dxa"/>
+            <w:r>
+              <w:t>19/10</w:t>
+            </w:r>
+          </w:p>
+        </w:tc>
+        <w:tc>
+          <w:tcPr>
+            <w:tcW w:w="1406" w:type="dxa"/>
             <w:tcBorders>
               <w:top w:val="single" w:sz="6" w:space="0" w:color="000000"/>
               <w:left w:val="single" w:sz="6" w:space="0" w:color="000000"/>
@@ -2906,13 +2945,13 @@
               <w:rPr>
                 <w:sz w:val="23"/>
               </w:rPr>
-              <w:t xml:space="preserve"> </w:t>
-            </w:r>
-          </w:p>
-        </w:tc>
-        <w:tc>
-          <w:tcPr>
-            <w:tcW w:w="1344" w:type="dxa"/>
+              <w:t>19/10</w:t>
+            </w:r>
+          </w:p>
+        </w:tc>
+        <w:tc>
+          <w:tcPr>
+            <w:tcW w:w="1281" w:type="dxa"/>
             <w:tcBorders>
               <w:top w:val="single" w:sz="6" w:space="0" w:color="000000"/>
               <w:left w:val="single" w:sz="6" w:space="0" w:color="000000"/>
@@ -2946,7 +2985,7 @@
         </w:trPr>
         <w:tc>
           <w:tcPr>
-            <w:tcW w:w="1667" w:type="dxa"/>
+            <w:tcW w:w="1610" w:type="dxa"/>
             <w:tcBorders>
               <w:top w:val="single" w:sz="6" w:space="0" w:color="000000"/>
               <w:left w:val="single" w:sz="6" w:space="0" w:color="000000"/>
@@ -2963,13 +3002,19 @@
               <w:rPr>
                 <w:sz w:val="23"/>
               </w:rPr>
-              <w:t xml:space="preserve">Inscription </w:t>
-            </w:r>
-          </w:p>
-        </w:tc>
-        <w:tc>
-          <w:tcPr>
-            <w:tcW w:w="1337" w:type="dxa"/>
+              <w:t>Ins</w:t>
+            </w:r>
+            <w:r>
+              <w:rPr>
+                <w:sz w:val="23"/>
+              </w:rPr>
+              <w:t xml:space="preserve">cription </w:t>
+            </w:r>
+          </w:p>
+        </w:tc>
+        <w:tc>
+          <w:tcPr>
+            <w:tcW w:w="1590" w:type="dxa"/>
             <w:tcBorders>
               <w:top w:val="single" w:sz="6" w:space="0" w:color="000000"/>
               <w:left w:val="single" w:sz="6" w:space="0" w:color="000000"/>
@@ -2986,8 +3031,25 @@
               <w:rPr>
                 <w:sz w:val="23"/>
               </w:rPr>
-              <w:t>Fanny LAJEUNESSE</w:t>
-            </w:r>
+              <w:t xml:space="preserve">Fanny LAJEUNESSE </w:t>
+            </w:r>
+          </w:p>
+        </w:tc>
+        <w:tc>
+          <w:tcPr>
+            <w:tcW w:w="1470" w:type="dxa"/>
+            <w:tcBorders>
+              <w:top w:val="single" w:sz="6" w:space="0" w:color="000000"/>
+              <w:left w:val="single" w:sz="6" w:space="0" w:color="000000"/>
+              <w:bottom w:val="single" w:sz="6" w:space="0" w:color="000000"/>
+              <w:right w:val="single" w:sz="6" w:space="0" w:color="000000"/>
+            </w:tcBorders>
+          </w:tcPr>
+          <w:p>
+            <w:pPr>
+              <w:ind w:right="25"/>
+              <w:jc w:val="center"/>
+            </w:pPr>
             <w:r>
               <w:rPr>
                 <w:sz w:val="23"/>
@@ -2998,17 +3060,60 @@
         </w:tc>
         <w:tc>
           <w:tcPr>
-            <w:tcW w:w="1457" w:type="dxa"/>
-            <w:tcBorders>
-              <w:top w:val="single" w:sz="6" w:space="0" w:color="000000"/>
-              <w:left w:val="single" w:sz="6" w:space="0" w:color="000000"/>
-              <w:bottom w:val="single" w:sz="6" w:space="0" w:color="000000"/>
-              <w:right w:val="single" w:sz="6" w:space="0" w:color="000000"/>
-            </w:tcBorders>
-          </w:tcPr>
-          <w:p>
-            <w:pPr>
-              <w:ind w:right="25"/>
+            <w:tcW w:w="1205" w:type="dxa"/>
+            <w:tcBorders>
+              <w:top w:val="single" w:sz="6" w:space="0" w:color="000000"/>
+              <w:left w:val="single" w:sz="6" w:space="0" w:color="000000"/>
+              <w:bottom w:val="single" w:sz="6" w:space="0" w:color="000000"/>
+              <w:right w:val="single" w:sz="6" w:space="0" w:color="000000"/>
+            </w:tcBorders>
+          </w:tcPr>
+          <w:p>
+            <w:pPr>
+              <w:ind w:right="14"/>
+              <w:jc w:val="center"/>
+            </w:pPr>
+            <w:r>
+              <w:rPr>
+                <w:sz w:val="23"/>
+              </w:rPr>
+              <w:t xml:space="preserve">16/10 </w:t>
+            </w:r>
+          </w:p>
+        </w:tc>
+        <w:tc>
+          <w:tcPr>
+            <w:tcW w:w="1373" w:type="dxa"/>
+            <w:tcBorders>
+              <w:top w:val="single" w:sz="6" w:space="0" w:color="000000"/>
+              <w:left w:val="single" w:sz="6" w:space="0" w:color="000000"/>
+              <w:bottom w:val="single" w:sz="6" w:space="0" w:color="000000"/>
+              <w:right w:val="single" w:sz="6" w:space="0" w:color="000000"/>
+            </w:tcBorders>
+          </w:tcPr>
+          <w:p>
+            <w:pPr>
+              <w:ind w:left="10"/>
+              <w:jc w:val="center"/>
+            </w:pPr>
+            <w:r>
+              <w:t>19/10</w:t>
+            </w:r>
+          </w:p>
+        </w:tc>
+        <w:tc>
+          <w:tcPr>
+            <w:tcW w:w="1406" w:type="dxa"/>
+            <w:tcBorders>
+              <w:top w:val="single" w:sz="6" w:space="0" w:color="000000"/>
+              <w:left w:val="single" w:sz="6" w:space="0" w:color="000000"/>
+              <w:bottom w:val="single" w:sz="6" w:space="0" w:color="000000"/>
+              <w:right w:val="single" w:sz="6" w:space="0" w:color="000000"/>
+            </w:tcBorders>
+          </w:tcPr>
+          <w:p>
+            <w:pPr>
+              <w:ind w:right="30"/>
               <w:jc w:val="center"/>
             </w:pPr>
             <w:r>
@@ -3017,74 +3122,17 @@
               </w:rPr>
               <w:t xml:space="preserve"> </w:t>
             </w:r>
-          </w:p>
-        </w:tc>
-        <w:tc>
-          <w:tcPr>
-            <w:tcW w:w="1267" w:type="dxa"/>
-            <w:tcBorders>
-              <w:top w:val="single" w:sz="6" w:space="0" w:color="000000"/>
-              <w:left w:val="single" w:sz="6" w:space="0" w:color="000000"/>
-              <w:bottom w:val="single" w:sz="6" w:space="0" w:color="000000"/>
-              <w:right w:val="single" w:sz="6" w:space="0" w:color="000000"/>
-            </w:tcBorders>
-          </w:tcPr>
-          <w:p>
-            <w:pPr>
-              <w:ind w:right="14"/>
-              <w:jc w:val="center"/>
-            </w:pPr>
-            <w:r>
-              <w:rPr>
-                <w:sz w:val="23"/>
-              </w:rPr>
-              <w:t xml:space="preserve">16/10 </w:t>
-            </w:r>
-          </w:p>
-        </w:tc>
-        <w:tc>
-          <w:tcPr>
-            <w:tcW w:w="1382" w:type="dxa"/>
-            <w:tcBorders>
-              <w:top w:val="single" w:sz="6" w:space="0" w:color="000000"/>
-              <w:left w:val="single" w:sz="6" w:space="0" w:color="000000"/>
-              <w:bottom w:val="single" w:sz="6" w:space="0" w:color="000000"/>
-              <w:right w:val="single" w:sz="6" w:space="0" w:color="000000"/>
-            </w:tcBorders>
-          </w:tcPr>
-          <w:p>
-            <w:pPr>
-              <w:ind w:left="10"/>
-              <w:jc w:val="center"/>
-            </w:pPr>
-          </w:p>
-        </w:tc>
-        <w:tc>
-          <w:tcPr>
-            <w:tcW w:w="1481" w:type="dxa"/>
-            <w:tcBorders>
-              <w:top w:val="single" w:sz="6" w:space="0" w:color="000000"/>
-              <w:left w:val="single" w:sz="6" w:space="0" w:color="000000"/>
-              <w:bottom w:val="single" w:sz="6" w:space="0" w:color="000000"/>
-              <w:right w:val="single" w:sz="6" w:space="0" w:color="000000"/>
-            </w:tcBorders>
-          </w:tcPr>
-          <w:p>
-            <w:pPr>
-              <w:ind w:right="30"/>
-              <w:jc w:val="center"/>
-            </w:pPr>
-            <w:r>
-              <w:rPr>
-                <w:sz w:val="23"/>
-              </w:rPr>
-              <w:t xml:space="preserve"> </w:t>
-            </w:r>
-          </w:p>
-        </w:tc>
-        <w:tc>
-          <w:tcPr>
-            <w:tcW w:w="1344" w:type="dxa"/>
+            <w:r>
+              <w:rPr>
+                <w:sz w:val="23"/>
+              </w:rPr>
+              <w:t>19/10</w:t>
+            </w:r>
+          </w:p>
+        </w:tc>
+        <w:tc>
+          <w:tcPr>
+            <w:tcW w:w="1281" w:type="dxa"/>
             <w:tcBorders>
               <w:top w:val="single" w:sz="6" w:space="0" w:color="000000"/>
               <w:left w:val="single" w:sz="6" w:space="0" w:color="000000"/>
@@ -3106,1222 +3154,6 @@
             <w:r>
               <w:rPr>
                 <w:sz w:val="23"/>
-              </w:rPr>
-              <w:t xml:space="preserve"> </w:t>
-            </w:r>
-          </w:p>
-        </w:tc>
-      </w:tr>
-      <w:tr>
-        <w:trPr>
-          <w:trHeight w:val="285"/>
-        </w:trPr>
-        <w:tc>
-          <w:tcPr>
-            <w:tcW w:w="1667" w:type="dxa"/>
-            <w:tcBorders>
-              <w:top w:val="single" w:sz="6" w:space="0" w:color="000000"/>
-              <w:left w:val="single" w:sz="6" w:space="0" w:color="000000"/>
-              <w:bottom w:val="single" w:sz="6" w:space="0" w:color="000000"/>
-              <w:right w:val="single" w:sz="6" w:space="0" w:color="000000"/>
-            </w:tcBorders>
-          </w:tcPr>
-          <w:p>
-            <w:pPr>
-              <w:ind w:right="24"/>
-              <w:jc w:val="center"/>
-            </w:pPr>
-            <w:r>
-              <w:rPr>
-                <w:sz w:val="23"/>
-              </w:rPr>
-              <w:t xml:space="preserve">Recherche Sondage </w:t>
-            </w:r>
-          </w:p>
-        </w:tc>
-        <w:tc>
-          <w:tcPr>
-            <w:tcW w:w="1337" w:type="dxa"/>
-            <w:tcBorders>
-              <w:top w:val="single" w:sz="6" w:space="0" w:color="000000"/>
-              <w:left w:val="single" w:sz="6" w:space="0" w:color="000000"/>
-              <w:bottom w:val="single" w:sz="6" w:space="0" w:color="000000"/>
-              <w:right w:val="single" w:sz="6" w:space="0" w:color="000000"/>
-            </w:tcBorders>
-          </w:tcPr>
-          <w:p>
-            <w:pPr>
-              <w:ind w:right="24"/>
-              <w:jc w:val="center"/>
-            </w:pPr>
-            <w:r>
-              <w:rPr>
-                <w:sz w:val="23"/>
-              </w:rPr>
-              <w:t xml:space="preserve">Alban PAPASSIAN </w:t>
-            </w:r>
-          </w:p>
-        </w:tc>
-        <w:tc>
-          <w:tcPr>
-            <w:tcW w:w="1457" w:type="dxa"/>
-            <w:tcBorders>
-              <w:top w:val="single" w:sz="6" w:space="0" w:color="000000"/>
-              <w:left w:val="single" w:sz="6" w:space="0" w:color="000000"/>
-              <w:bottom w:val="single" w:sz="6" w:space="0" w:color="000000"/>
-              <w:right w:val="single" w:sz="6" w:space="0" w:color="000000"/>
-            </w:tcBorders>
-          </w:tcPr>
-          <w:p>
-            <w:pPr>
-              <w:ind w:right="25"/>
-              <w:jc w:val="center"/>
-            </w:pPr>
-            <w:r>
-              <w:rPr>
-                <w:sz w:val="23"/>
-              </w:rPr>
-              <w:t xml:space="preserve"> </w:t>
-            </w:r>
-          </w:p>
-        </w:tc>
-        <w:tc>
-          <w:tcPr>
-            <w:tcW w:w="1267" w:type="dxa"/>
-            <w:tcBorders>
-              <w:top w:val="single" w:sz="6" w:space="0" w:color="000000"/>
-              <w:left w:val="single" w:sz="6" w:space="0" w:color="000000"/>
-              <w:bottom w:val="single" w:sz="6" w:space="0" w:color="000000"/>
-              <w:right w:val="single" w:sz="6" w:space="0" w:color="000000"/>
-            </w:tcBorders>
-          </w:tcPr>
-          <w:p>
-            <w:pPr>
-              <w:ind w:right="14"/>
-              <w:jc w:val="center"/>
-              <w:rPr>
-                <w:lang w:val="en-US"/>
-              </w:rPr>
-            </w:pPr>
-            <w:r>
-              <w:rPr>
-                <w:sz w:val="23"/>
-              </w:rPr>
-              <w:t xml:space="preserve"> </w:t>
-            </w:r>
-            <w:r>
-              <w:rPr>
-                <w:sz w:val="23"/>
-                <w:lang w:val="en-US"/>
-              </w:rPr>
-              <w:t>20/10</w:t>
-            </w:r>
-          </w:p>
-        </w:tc>
-        <w:tc>
-          <w:tcPr>
-            <w:tcW w:w="1382" w:type="dxa"/>
-            <w:tcBorders>
-              <w:top w:val="single" w:sz="6" w:space="0" w:color="000000"/>
-              <w:left w:val="single" w:sz="6" w:space="0" w:color="000000"/>
-              <w:bottom w:val="single" w:sz="6" w:space="0" w:color="000000"/>
-              <w:right w:val="single" w:sz="6" w:space="0" w:color="000000"/>
-            </w:tcBorders>
-          </w:tcPr>
-          <w:p>
-            <w:pPr>
-              <w:ind w:left="10"/>
-              <w:jc w:val="center"/>
-              <w:rPr>
-                <w:lang w:val="en-US"/>
-              </w:rPr>
-            </w:pPr>
-          </w:p>
-        </w:tc>
-        <w:tc>
-          <w:tcPr>
-            <w:tcW w:w="1481" w:type="dxa"/>
-            <w:tcBorders>
-              <w:top w:val="single" w:sz="6" w:space="0" w:color="000000"/>
-              <w:left w:val="single" w:sz="6" w:space="0" w:color="000000"/>
-              <w:bottom w:val="single" w:sz="6" w:space="0" w:color="000000"/>
-              <w:right w:val="single" w:sz="6" w:space="0" w:color="000000"/>
-            </w:tcBorders>
-          </w:tcPr>
-          <w:p>
-            <w:pPr>
-              <w:ind w:right="30"/>
-              <w:jc w:val="center"/>
-              <w:rPr>
-                <w:lang w:val="en-US"/>
-              </w:rPr>
-            </w:pPr>
-            <w:r>
-              <w:rPr>
-                <w:sz w:val="23"/>
-                <w:lang w:val="en-US"/>
-              </w:rPr>
-              <w:t xml:space="preserve"> </w:t>
-            </w:r>
-          </w:p>
-        </w:tc>
-        <w:tc>
-          <w:tcPr>
-            <w:tcW w:w="1344" w:type="dxa"/>
-            <w:tcBorders>
-              <w:top w:val="single" w:sz="6" w:space="0" w:color="000000"/>
-              <w:left w:val="single" w:sz="6" w:space="0" w:color="000000"/>
-              <w:bottom w:val="single" w:sz="6" w:space="0" w:color="000000"/>
-              <w:right w:val="single" w:sz="6" w:space="0" w:color="000000"/>
-            </w:tcBorders>
-          </w:tcPr>
-          <w:p>
-            <w:pPr>
-              <w:ind w:right="32"/>
-              <w:jc w:val="center"/>
-              <w:rPr>
-                <w:lang w:val="en-US"/>
-              </w:rPr>
-            </w:pPr>
-            <w:r>
-              <w:rPr>
-                <w:sz w:val="23"/>
-                <w:lang w:val="en-US"/>
-              </w:rPr>
-              <w:t xml:space="preserve"> </w:t>
-            </w:r>
-            <w:r>
-              <w:rPr>
-                <w:sz w:val="23"/>
-                <w:lang w:val="en-US"/>
-              </w:rPr>
-              <w:t>.</w:t>
-            </w:r>
-          </w:p>
-        </w:tc>
-      </w:tr>
-      <w:tr>
-        <w:trPr>
-          <w:trHeight w:val="270"/>
-        </w:trPr>
-        <w:tc>
-          <w:tcPr>
-            <w:tcW w:w="1667" w:type="dxa"/>
-            <w:tcBorders>
-              <w:top w:val="single" w:sz="6" w:space="0" w:color="000000"/>
-              <w:left w:val="single" w:sz="6" w:space="0" w:color="000000"/>
-              <w:bottom w:val="single" w:sz="6" w:space="0" w:color="000000"/>
-              <w:right w:val="single" w:sz="6" w:space="0" w:color="000000"/>
-            </w:tcBorders>
-          </w:tcPr>
-          <w:p>
-            <w:pPr>
-              <w:ind w:right="24"/>
-              <w:jc w:val="center"/>
-              <w:rPr>
-                <w:lang w:val="en-US"/>
-              </w:rPr>
-            </w:pPr>
-            <w:bookmarkStart w:id="0" w:name="_GoBack" w:colFirst="3" w:colLast="3"/>
-            <w:proofErr w:type="spellStart"/>
-            <w:r>
-              <w:rPr>
-                <w:sz w:val="23"/>
-                <w:lang w:val="en-US"/>
-              </w:rPr>
-              <w:t>Ajout</w:t>
-            </w:r>
-            <w:proofErr w:type="spellEnd"/>
-            <w:r>
-              <w:rPr>
-                <w:sz w:val="23"/>
-                <w:lang w:val="en-US"/>
-              </w:rPr>
-              <w:t xml:space="preserve"> </w:t>
-            </w:r>
-            <w:proofErr w:type="spellStart"/>
-            <w:r>
-              <w:rPr>
-                <w:sz w:val="23"/>
-                <w:lang w:val="en-US"/>
-              </w:rPr>
-              <w:t>Sondage</w:t>
-            </w:r>
-            <w:proofErr w:type="spellEnd"/>
-            <w:r>
-              <w:rPr>
-                <w:sz w:val="23"/>
-                <w:lang w:val="en-US"/>
-              </w:rPr>
-              <w:t xml:space="preserve"> </w:t>
-            </w:r>
-          </w:p>
-        </w:tc>
-        <w:tc>
-          <w:tcPr>
-            <w:tcW w:w="1337" w:type="dxa"/>
-            <w:tcBorders>
-              <w:top w:val="single" w:sz="6" w:space="0" w:color="000000"/>
-              <w:left w:val="single" w:sz="6" w:space="0" w:color="000000"/>
-              <w:bottom w:val="single" w:sz="6" w:space="0" w:color="000000"/>
-              <w:right w:val="single" w:sz="6" w:space="0" w:color="000000"/>
-            </w:tcBorders>
-          </w:tcPr>
-          <w:p>
-            <w:pPr>
-              <w:ind w:right="24"/>
-              <w:jc w:val="center"/>
-              <w:rPr>
-                <w:lang w:val="en-US"/>
-              </w:rPr>
-            </w:pPr>
-            <w:proofErr w:type="spellStart"/>
-            <w:r>
-              <w:rPr>
-                <w:sz w:val="23"/>
-                <w:lang w:val="en-US"/>
-              </w:rPr>
-              <w:t>Jérémie</w:t>
-            </w:r>
-            <w:proofErr w:type="spellEnd"/>
-            <w:r>
-              <w:rPr>
-                <w:sz w:val="23"/>
-                <w:lang w:val="en-US"/>
-              </w:rPr>
-              <w:t xml:space="preserve"> LOPEZ</w:t>
-            </w:r>
-            <w:r>
-              <w:rPr>
-                <w:sz w:val="23"/>
-                <w:lang w:val="en-US"/>
-              </w:rPr>
-              <w:t xml:space="preserve"> </w:t>
-            </w:r>
-          </w:p>
-        </w:tc>
-        <w:tc>
-          <w:tcPr>
-            <w:tcW w:w="1457" w:type="dxa"/>
-            <w:tcBorders>
-              <w:top w:val="single" w:sz="6" w:space="0" w:color="000000"/>
-              <w:left w:val="single" w:sz="6" w:space="0" w:color="000000"/>
-              <w:bottom w:val="single" w:sz="6" w:space="0" w:color="000000"/>
-              <w:right w:val="single" w:sz="6" w:space="0" w:color="000000"/>
-            </w:tcBorders>
-          </w:tcPr>
-          <w:p>
-            <w:pPr>
-              <w:ind w:right="25"/>
-              <w:jc w:val="center"/>
-              <w:rPr>
-                <w:lang w:val="en-US"/>
-              </w:rPr>
-            </w:pPr>
-            <w:r>
-              <w:rPr>
-                <w:sz w:val="23"/>
-                <w:lang w:val="en-US"/>
-              </w:rPr>
-              <w:t xml:space="preserve"> </w:t>
-            </w:r>
-          </w:p>
-        </w:tc>
-        <w:tc>
-          <w:tcPr>
-            <w:tcW w:w="1267" w:type="dxa"/>
-            <w:tcBorders>
-              <w:top w:val="single" w:sz="6" w:space="0" w:color="000000"/>
-              <w:left w:val="single" w:sz="6" w:space="0" w:color="000000"/>
-              <w:bottom w:val="single" w:sz="6" w:space="0" w:color="000000"/>
-              <w:right w:val="single" w:sz="6" w:space="0" w:color="000000"/>
-            </w:tcBorders>
-          </w:tcPr>
-          <w:p>
-            <w:pPr>
-              <w:ind w:right="14"/>
-              <w:jc w:val="center"/>
-              <w:rPr>
-                <w:lang w:val="en-US"/>
-              </w:rPr>
-            </w:pPr>
-            <w:r>
-              <w:rPr>
-                <w:sz w:val="23"/>
-                <w:lang w:val="en-US"/>
-              </w:rPr>
-              <w:t>20/10</w:t>
-            </w:r>
-            <w:r>
-              <w:rPr>
-                <w:sz w:val="23"/>
-                <w:lang w:val="en-US"/>
-              </w:rPr>
-              <w:t xml:space="preserve"> </w:t>
-            </w:r>
-          </w:p>
-        </w:tc>
-        <w:tc>
-          <w:tcPr>
-            <w:tcW w:w="1382" w:type="dxa"/>
-            <w:tcBorders>
-              <w:top w:val="single" w:sz="6" w:space="0" w:color="000000"/>
-              <w:left w:val="single" w:sz="6" w:space="0" w:color="000000"/>
-              <w:bottom w:val="single" w:sz="6" w:space="0" w:color="000000"/>
-              <w:right w:val="single" w:sz="6" w:space="0" w:color="000000"/>
-            </w:tcBorders>
-          </w:tcPr>
-          <w:p>
-            <w:pPr>
-              <w:ind w:left="10"/>
-              <w:jc w:val="center"/>
-              <w:rPr>
-                <w:lang w:val="en-US"/>
-              </w:rPr>
-            </w:pPr>
-            <w:r>
-              <w:rPr>
-                <w:sz w:val="23"/>
-                <w:lang w:val="en-US"/>
-              </w:rPr>
-              <w:t xml:space="preserve"> </w:t>
-            </w:r>
-          </w:p>
-        </w:tc>
-        <w:tc>
-          <w:tcPr>
-            <w:tcW w:w="1481" w:type="dxa"/>
-            <w:tcBorders>
-              <w:top w:val="single" w:sz="6" w:space="0" w:color="000000"/>
-              <w:left w:val="single" w:sz="6" w:space="0" w:color="000000"/>
-              <w:bottom w:val="single" w:sz="6" w:space="0" w:color="000000"/>
-              <w:right w:val="single" w:sz="6" w:space="0" w:color="000000"/>
-            </w:tcBorders>
-          </w:tcPr>
-          <w:p>
-            <w:pPr>
-              <w:ind w:right="30"/>
-              <w:jc w:val="center"/>
-              <w:rPr>
-                <w:lang w:val="en-US"/>
-              </w:rPr>
-            </w:pPr>
-            <w:r>
-              <w:rPr>
-                <w:sz w:val="23"/>
-                <w:lang w:val="en-US"/>
-              </w:rPr>
-              <w:t xml:space="preserve"> </w:t>
-            </w:r>
-          </w:p>
-        </w:tc>
-        <w:tc>
-          <w:tcPr>
-            <w:tcW w:w="1344" w:type="dxa"/>
-            <w:tcBorders>
-              <w:top w:val="single" w:sz="6" w:space="0" w:color="000000"/>
-              <w:left w:val="single" w:sz="6" w:space="0" w:color="000000"/>
-              <w:bottom w:val="single" w:sz="6" w:space="0" w:color="000000"/>
-              <w:right w:val="single" w:sz="6" w:space="0" w:color="000000"/>
-            </w:tcBorders>
-          </w:tcPr>
-          <w:p>
-            <w:pPr>
-              <w:ind w:right="32"/>
-              <w:jc w:val="center"/>
-              <w:rPr>
-                <w:lang w:val="en-US"/>
-              </w:rPr>
-            </w:pPr>
-            <w:r>
-              <w:rPr>
-                <w:sz w:val="23"/>
-                <w:lang w:val="en-US"/>
-              </w:rPr>
-              <w:t xml:space="preserve"> </w:t>
-            </w:r>
-            <w:r>
-              <w:rPr>
-                <w:sz w:val="23"/>
-                <w:lang w:val="en-US"/>
-              </w:rPr>
-              <w:t>.</w:t>
-            </w:r>
-          </w:p>
-        </w:tc>
-      </w:tr>
-      <w:bookmarkEnd w:id="0"/>
-      <w:tr>
-        <w:trPr>
-          <w:trHeight w:val="286"/>
-        </w:trPr>
-        <w:tc>
-          <w:tcPr>
-            <w:tcW w:w="1667" w:type="dxa"/>
-            <w:tcBorders>
-              <w:top w:val="single" w:sz="6" w:space="0" w:color="000000"/>
-              <w:left w:val="single" w:sz="6" w:space="0" w:color="000000"/>
-              <w:bottom w:val="single" w:sz="6" w:space="0" w:color="000000"/>
-              <w:right w:val="single" w:sz="6" w:space="0" w:color="000000"/>
-            </w:tcBorders>
-          </w:tcPr>
-          <w:p>
-            <w:pPr>
-              <w:ind w:right="24"/>
-              <w:jc w:val="center"/>
-              <w:rPr>
-                <w:lang w:val="en-US"/>
-              </w:rPr>
-            </w:pPr>
-            <w:r>
-              <w:rPr>
-                <w:sz w:val="23"/>
-                <w:lang w:val="en-US"/>
-              </w:rPr>
-              <w:lastRenderedPageBreak/>
-              <w:t xml:space="preserve"> </w:t>
-            </w:r>
-          </w:p>
-        </w:tc>
-        <w:tc>
-          <w:tcPr>
-            <w:tcW w:w="1337" w:type="dxa"/>
-            <w:tcBorders>
-              <w:top w:val="single" w:sz="6" w:space="0" w:color="000000"/>
-              <w:left w:val="single" w:sz="6" w:space="0" w:color="000000"/>
-              <w:bottom w:val="single" w:sz="6" w:space="0" w:color="000000"/>
-              <w:right w:val="single" w:sz="6" w:space="0" w:color="000000"/>
-            </w:tcBorders>
-          </w:tcPr>
-          <w:p>
-            <w:pPr>
-              <w:ind w:right="24"/>
-              <w:jc w:val="center"/>
-              <w:rPr>
-                <w:lang w:val="en-US"/>
-              </w:rPr>
-            </w:pPr>
-            <w:r>
-              <w:rPr>
-                <w:sz w:val="23"/>
-                <w:lang w:val="en-US"/>
-              </w:rPr>
-              <w:t xml:space="preserve"> </w:t>
-            </w:r>
-          </w:p>
-        </w:tc>
-        <w:tc>
-          <w:tcPr>
-            <w:tcW w:w="1457" w:type="dxa"/>
-            <w:tcBorders>
-              <w:top w:val="single" w:sz="6" w:space="0" w:color="000000"/>
-              <w:left w:val="single" w:sz="6" w:space="0" w:color="000000"/>
-              <w:bottom w:val="single" w:sz="6" w:space="0" w:color="000000"/>
-              <w:right w:val="single" w:sz="6" w:space="0" w:color="000000"/>
-            </w:tcBorders>
-          </w:tcPr>
-          <w:p>
-            <w:pPr>
-              <w:ind w:right="25"/>
-              <w:jc w:val="center"/>
-              <w:rPr>
-                <w:lang w:val="en-US"/>
-              </w:rPr>
-            </w:pPr>
-            <w:r>
-              <w:rPr>
-                <w:sz w:val="23"/>
-                <w:lang w:val="en-US"/>
-              </w:rPr>
-              <w:t xml:space="preserve"> </w:t>
-            </w:r>
-          </w:p>
-        </w:tc>
-        <w:tc>
-          <w:tcPr>
-            <w:tcW w:w="1267" w:type="dxa"/>
-            <w:tcBorders>
-              <w:top w:val="single" w:sz="6" w:space="0" w:color="000000"/>
-              <w:left w:val="single" w:sz="6" w:space="0" w:color="000000"/>
-              <w:bottom w:val="single" w:sz="6" w:space="0" w:color="000000"/>
-              <w:right w:val="single" w:sz="6" w:space="0" w:color="000000"/>
-            </w:tcBorders>
-          </w:tcPr>
-          <w:p>
-            <w:pPr>
-              <w:ind w:right="14"/>
-              <w:jc w:val="center"/>
-              <w:rPr>
-                <w:lang w:val="en-US"/>
-              </w:rPr>
-            </w:pPr>
-            <w:r>
-              <w:rPr>
-                <w:sz w:val="23"/>
-                <w:lang w:val="en-US"/>
-              </w:rPr>
-              <w:t xml:space="preserve"> </w:t>
-            </w:r>
-          </w:p>
-        </w:tc>
-        <w:tc>
-          <w:tcPr>
-            <w:tcW w:w="1382" w:type="dxa"/>
-            <w:tcBorders>
-              <w:top w:val="single" w:sz="6" w:space="0" w:color="000000"/>
-              <w:left w:val="single" w:sz="6" w:space="0" w:color="000000"/>
-              <w:bottom w:val="single" w:sz="6" w:space="0" w:color="000000"/>
-              <w:right w:val="single" w:sz="6" w:space="0" w:color="000000"/>
-            </w:tcBorders>
-          </w:tcPr>
-          <w:p>
-            <w:pPr>
-              <w:ind w:left="10"/>
-              <w:jc w:val="center"/>
-              <w:rPr>
-                <w:lang w:val="en-US"/>
-              </w:rPr>
-            </w:pPr>
-            <w:r>
-              <w:rPr>
-                <w:sz w:val="23"/>
-                <w:lang w:val="en-US"/>
-              </w:rPr>
-              <w:t xml:space="preserve"> </w:t>
-            </w:r>
-          </w:p>
-        </w:tc>
-        <w:tc>
-          <w:tcPr>
-            <w:tcW w:w="1481" w:type="dxa"/>
-            <w:tcBorders>
-              <w:top w:val="single" w:sz="6" w:space="0" w:color="000000"/>
-              <w:left w:val="single" w:sz="6" w:space="0" w:color="000000"/>
-              <w:bottom w:val="single" w:sz="6" w:space="0" w:color="000000"/>
-              <w:right w:val="single" w:sz="6" w:space="0" w:color="000000"/>
-            </w:tcBorders>
-          </w:tcPr>
-          <w:p>
-            <w:pPr>
-              <w:ind w:right="30"/>
-              <w:jc w:val="center"/>
-              <w:rPr>
-                <w:lang w:val="en-US"/>
-              </w:rPr>
-            </w:pPr>
-            <w:r>
-              <w:rPr>
-                <w:sz w:val="23"/>
-                <w:lang w:val="en-US"/>
-              </w:rPr>
-              <w:t xml:space="preserve"> </w:t>
-            </w:r>
-          </w:p>
-        </w:tc>
-        <w:tc>
-          <w:tcPr>
-            <w:tcW w:w="1344" w:type="dxa"/>
-            <w:tcBorders>
-              <w:top w:val="single" w:sz="6" w:space="0" w:color="000000"/>
-              <w:left w:val="single" w:sz="6" w:space="0" w:color="000000"/>
-              <w:bottom w:val="single" w:sz="6" w:space="0" w:color="000000"/>
-              <w:right w:val="single" w:sz="6" w:space="0" w:color="000000"/>
-            </w:tcBorders>
-          </w:tcPr>
-          <w:p>
-            <w:pPr>
-              <w:ind w:right="32"/>
-              <w:jc w:val="center"/>
-              <w:rPr>
-                <w:lang w:val="en-US"/>
-              </w:rPr>
-            </w:pPr>
-            <w:r>
-              <w:rPr>
-                <w:sz w:val="23"/>
-                <w:lang w:val="en-US"/>
-              </w:rPr>
-              <w:t xml:space="preserve"> </w:t>
-            </w:r>
-          </w:p>
-        </w:tc>
-      </w:tr>
-      <w:tr>
-        <w:trPr>
-          <w:trHeight w:val="270"/>
-        </w:trPr>
-        <w:tc>
-          <w:tcPr>
-            <w:tcW w:w="1667" w:type="dxa"/>
-            <w:tcBorders>
-              <w:top w:val="single" w:sz="6" w:space="0" w:color="000000"/>
-              <w:left w:val="single" w:sz="6" w:space="0" w:color="000000"/>
-              <w:bottom w:val="single" w:sz="6" w:space="0" w:color="000000"/>
-              <w:right w:val="single" w:sz="6" w:space="0" w:color="000000"/>
-            </w:tcBorders>
-          </w:tcPr>
-          <w:p>
-            <w:pPr>
-              <w:ind w:right="24"/>
-              <w:jc w:val="center"/>
-              <w:rPr>
-                <w:lang w:val="en-US"/>
-              </w:rPr>
-            </w:pPr>
-            <w:r>
-              <w:rPr>
-                <w:sz w:val="23"/>
-                <w:lang w:val="en-US"/>
-              </w:rPr>
-              <w:t xml:space="preserve"> </w:t>
-            </w:r>
-          </w:p>
-        </w:tc>
-        <w:tc>
-          <w:tcPr>
-            <w:tcW w:w="1337" w:type="dxa"/>
-            <w:tcBorders>
-              <w:top w:val="single" w:sz="6" w:space="0" w:color="000000"/>
-              <w:left w:val="single" w:sz="6" w:space="0" w:color="000000"/>
-              <w:bottom w:val="single" w:sz="6" w:space="0" w:color="000000"/>
-              <w:right w:val="single" w:sz="6" w:space="0" w:color="000000"/>
-            </w:tcBorders>
-          </w:tcPr>
-          <w:p>
-            <w:pPr>
-              <w:ind w:right="24"/>
-              <w:jc w:val="center"/>
-              <w:rPr>
-                <w:lang w:val="en-US"/>
-              </w:rPr>
-            </w:pPr>
-            <w:r>
-              <w:rPr>
-                <w:sz w:val="23"/>
-                <w:lang w:val="en-US"/>
-              </w:rPr>
-              <w:t xml:space="preserve"> </w:t>
-            </w:r>
-          </w:p>
-        </w:tc>
-        <w:tc>
-          <w:tcPr>
-            <w:tcW w:w="1457" w:type="dxa"/>
-            <w:tcBorders>
-              <w:top w:val="single" w:sz="6" w:space="0" w:color="000000"/>
-              <w:left w:val="single" w:sz="6" w:space="0" w:color="000000"/>
-              <w:bottom w:val="single" w:sz="6" w:space="0" w:color="000000"/>
-              <w:right w:val="single" w:sz="6" w:space="0" w:color="000000"/>
-            </w:tcBorders>
-          </w:tcPr>
-          <w:p>
-            <w:pPr>
-              <w:ind w:right="25"/>
-              <w:jc w:val="center"/>
-              <w:rPr>
-                <w:lang w:val="en-US"/>
-              </w:rPr>
-            </w:pPr>
-            <w:r>
-              <w:rPr>
-                <w:sz w:val="23"/>
-                <w:lang w:val="en-US"/>
-              </w:rPr>
-              <w:t xml:space="preserve"> </w:t>
-            </w:r>
-          </w:p>
-        </w:tc>
-        <w:tc>
-          <w:tcPr>
-            <w:tcW w:w="1267" w:type="dxa"/>
-            <w:tcBorders>
-              <w:top w:val="single" w:sz="6" w:space="0" w:color="000000"/>
-              <w:left w:val="single" w:sz="6" w:space="0" w:color="000000"/>
-              <w:bottom w:val="single" w:sz="6" w:space="0" w:color="000000"/>
-              <w:right w:val="single" w:sz="6" w:space="0" w:color="000000"/>
-            </w:tcBorders>
-          </w:tcPr>
-          <w:p>
-            <w:pPr>
-              <w:ind w:right="14"/>
-              <w:jc w:val="center"/>
-              <w:rPr>
-                <w:lang w:val="en-US"/>
-              </w:rPr>
-            </w:pPr>
-            <w:r>
-              <w:rPr>
-                <w:sz w:val="23"/>
-                <w:lang w:val="en-US"/>
-              </w:rPr>
-              <w:t xml:space="preserve"> </w:t>
-            </w:r>
-          </w:p>
-        </w:tc>
-        <w:tc>
-          <w:tcPr>
-            <w:tcW w:w="1382" w:type="dxa"/>
-            <w:tcBorders>
-              <w:top w:val="single" w:sz="6" w:space="0" w:color="000000"/>
-              <w:left w:val="single" w:sz="6" w:space="0" w:color="000000"/>
-              <w:bottom w:val="single" w:sz="6" w:space="0" w:color="000000"/>
-              <w:right w:val="single" w:sz="6" w:space="0" w:color="000000"/>
-            </w:tcBorders>
-          </w:tcPr>
-          <w:p>
-            <w:pPr>
-              <w:ind w:left="10"/>
-              <w:jc w:val="center"/>
-              <w:rPr>
-                <w:lang w:val="en-US"/>
-              </w:rPr>
-            </w:pPr>
-            <w:r>
-              <w:rPr>
-                <w:sz w:val="23"/>
-                <w:lang w:val="en-US"/>
-              </w:rPr>
-              <w:t xml:space="preserve"> </w:t>
-            </w:r>
-          </w:p>
-        </w:tc>
-        <w:tc>
-          <w:tcPr>
-            <w:tcW w:w="1481" w:type="dxa"/>
-            <w:tcBorders>
-              <w:top w:val="single" w:sz="6" w:space="0" w:color="000000"/>
-              <w:left w:val="single" w:sz="6" w:space="0" w:color="000000"/>
-              <w:bottom w:val="single" w:sz="6" w:space="0" w:color="000000"/>
-              <w:right w:val="single" w:sz="6" w:space="0" w:color="000000"/>
-            </w:tcBorders>
-          </w:tcPr>
-          <w:p>
-            <w:pPr>
-              <w:ind w:right="30"/>
-              <w:jc w:val="center"/>
-              <w:rPr>
-                <w:lang w:val="en-US"/>
-              </w:rPr>
-            </w:pPr>
-            <w:r>
-              <w:rPr>
-                <w:sz w:val="23"/>
-                <w:lang w:val="en-US"/>
-              </w:rPr>
-              <w:t xml:space="preserve"> </w:t>
-            </w:r>
-          </w:p>
-        </w:tc>
-        <w:tc>
-          <w:tcPr>
-            <w:tcW w:w="1344" w:type="dxa"/>
-            <w:tcBorders>
-              <w:top w:val="single" w:sz="6" w:space="0" w:color="000000"/>
-              <w:left w:val="single" w:sz="6" w:space="0" w:color="000000"/>
-              <w:bottom w:val="single" w:sz="6" w:space="0" w:color="000000"/>
-              <w:right w:val="single" w:sz="6" w:space="0" w:color="000000"/>
-            </w:tcBorders>
-          </w:tcPr>
-          <w:p>
-            <w:pPr>
-              <w:ind w:right="32"/>
-              <w:jc w:val="center"/>
-              <w:rPr>
-                <w:lang w:val="en-US"/>
-              </w:rPr>
-            </w:pPr>
-            <w:r>
-              <w:rPr>
-                <w:sz w:val="23"/>
-                <w:lang w:val="en-US"/>
-              </w:rPr>
-              <w:t xml:space="preserve"> </w:t>
-            </w:r>
-          </w:p>
-        </w:tc>
-      </w:tr>
-      <w:tr>
-        <w:trPr>
-          <w:trHeight w:val="286"/>
-        </w:trPr>
-        <w:tc>
-          <w:tcPr>
-            <w:tcW w:w="1667" w:type="dxa"/>
-            <w:tcBorders>
-              <w:top w:val="single" w:sz="6" w:space="0" w:color="000000"/>
-              <w:left w:val="single" w:sz="6" w:space="0" w:color="000000"/>
-              <w:bottom w:val="single" w:sz="6" w:space="0" w:color="000000"/>
-              <w:right w:val="single" w:sz="6" w:space="0" w:color="000000"/>
-            </w:tcBorders>
-          </w:tcPr>
-          <w:p>
-            <w:pPr>
-              <w:ind w:right="24"/>
-              <w:jc w:val="center"/>
-              <w:rPr>
-                <w:lang w:val="en-US"/>
-              </w:rPr>
-            </w:pPr>
-            <w:r>
-              <w:rPr>
-                <w:sz w:val="23"/>
-                <w:lang w:val="en-US"/>
-              </w:rPr>
-              <w:t xml:space="preserve"> </w:t>
-            </w:r>
-          </w:p>
-        </w:tc>
-        <w:tc>
-          <w:tcPr>
-            <w:tcW w:w="1337" w:type="dxa"/>
-            <w:tcBorders>
-              <w:top w:val="single" w:sz="6" w:space="0" w:color="000000"/>
-              <w:left w:val="single" w:sz="6" w:space="0" w:color="000000"/>
-              <w:bottom w:val="single" w:sz="6" w:space="0" w:color="000000"/>
-              <w:right w:val="single" w:sz="6" w:space="0" w:color="000000"/>
-            </w:tcBorders>
-          </w:tcPr>
-          <w:p>
-            <w:pPr>
-              <w:ind w:right="24"/>
-              <w:jc w:val="center"/>
-              <w:rPr>
-                <w:lang w:val="en-US"/>
-              </w:rPr>
-            </w:pPr>
-            <w:r>
-              <w:rPr>
-                <w:sz w:val="23"/>
-                <w:lang w:val="en-US"/>
-              </w:rPr>
-              <w:t xml:space="preserve"> </w:t>
-            </w:r>
-          </w:p>
-        </w:tc>
-        <w:tc>
-          <w:tcPr>
-            <w:tcW w:w="1457" w:type="dxa"/>
-            <w:tcBorders>
-              <w:top w:val="single" w:sz="6" w:space="0" w:color="000000"/>
-              <w:left w:val="single" w:sz="6" w:space="0" w:color="000000"/>
-              <w:bottom w:val="single" w:sz="6" w:space="0" w:color="000000"/>
-              <w:right w:val="single" w:sz="6" w:space="0" w:color="000000"/>
-            </w:tcBorders>
-          </w:tcPr>
-          <w:p>
-            <w:pPr>
-              <w:ind w:right="25"/>
-              <w:jc w:val="center"/>
-              <w:rPr>
-                <w:lang w:val="en-US"/>
-              </w:rPr>
-            </w:pPr>
-            <w:r>
-              <w:rPr>
-                <w:sz w:val="23"/>
-                <w:lang w:val="en-US"/>
-              </w:rPr>
-              <w:t xml:space="preserve"> </w:t>
-            </w:r>
-          </w:p>
-        </w:tc>
-        <w:tc>
-          <w:tcPr>
-            <w:tcW w:w="1267" w:type="dxa"/>
-            <w:tcBorders>
-              <w:top w:val="single" w:sz="6" w:space="0" w:color="000000"/>
-              <w:left w:val="single" w:sz="6" w:space="0" w:color="000000"/>
-              <w:bottom w:val="single" w:sz="6" w:space="0" w:color="000000"/>
-              <w:right w:val="single" w:sz="6" w:space="0" w:color="000000"/>
-            </w:tcBorders>
-          </w:tcPr>
-          <w:p>
-            <w:pPr>
-              <w:ind w:right="14"/>
-              <w:jc w:val="center"/>
-              <w:rPr>
-                <w:lang w:val="en-US"/>
-              </w:rPr>
-            </w:pPr>
-            <w:r>
-              <w:rPr>
-                <w:sz w:val="23"/>
-                <w:lang w:val="en-US"/>
-              </w:rPr>
-              <w:t xml:space="preserve"> </w:t>
-            </w:r>
-          </w:p>
-        </w:tc>
-        <w:tc>
-          <w:tcPr>
-            <w:tcW w:w="1382" w:type="dxa"/>
-            <w:tcBorders>
-              <w:top w:val="single" w:sz="6" w:space="0" w:color="000000"/>
-              <w:left w:val="single" w:sz="6" w:space="0" w:color="000000"/>
-              <w:bottom w:val="single" w:sz="6" w:space="0" w:color="000000"/>
-              <w:right w:val="single" w:sz="6" w:space="0" w:color="000000"/>
-            </w:tcBorders>
-          </w:tcPr>
-          <w:p>
-            <w:pPr>
-              <w:ind w:left="10"/>
-              <w:jc w:val="center"/>
-              <w:rPr>
-                <w:lang w:val="en-US"/>
-              </w:rPr>
-            </w:pPr>
-            <w:r>
-              <w:rPr>
-                <w:sz w:val="23"/>
-                <w:lang w:val="en-US"/>
-              </w:rPr>
-              <w:t xml:space="preserve"> </w:t>
-            </w:r>
-          </w:p>
-        </w:tc>
-        <w:tc>
-          <w:tcPr>
-            <w:tcW w:w="1481" w:type="dxa"/>
-            <w:tcBorders>
-              <w:top w:val="single" w:sz="6" w:space="0" w:color="000000"/>
-              <w:left w:val="single" w:sz="6" w:space="0" w:color="000000"/>
-              <w:bottom w:val="single" w:sz="6" w:space="0" w:color="000000"/>
-              <w:right w:val="single" w:sz="6" w:space="0" w:color="000000"/>
-            </w:tcBorders>
-          </w:tcPr>
-          <w:p>
-            <w:pPr>
-              <w:ind w:right="30"/>
-              <w:jc w:val="center"/>
-              <w:rPr>
-                <w:lang w:val="en-US"/>
-              </w:rPr>
-            </w:pPr>
-            <w:r>
-              <w:rPr>
-                <w:sz w:val="23"/>
-                <w:lang w:val="en-US"/>
-              </w:rPr>
-              <w:t xml:space="preserve"> </w:t>
-            </w:r>
-          </w:p>
-        </w:tc>
-        <w:tc>
-          <w:tcPr>
-            <w:tcW w:w="1344" w:type="dxa"/>
-            <w:tcBorders>
-              <w:top w:val="single" w:sz="6" w:space="0" w:color="000000"/>
-              <w:left w:val="single" w:sz="6" w:space="0" w:color="000000"/>
-              <w:bottom w:val="single" w:sz="6" w:space="0" w:color="000000"/>
-              <w:right w:val="single" w:sz="6" w:space="0" w:color="000000"/>
-            </w:tcBorders>
-          </w:tcPr>
-          <w:p>
-            <w:pPr>
-              <w:ind w:right="32"/>
-              <w:jc w:val="center"/>
-              <w:rPr>
-                <w:lang w:val="en-US"/>
-              </w:rPr>
-            </w:pPr>
-            <w:r>
-              <w:rPr>
-                <w:sz w:val="23"/>
-                <w:lang w:val="en-US"/>
-              </w:rPr>
-              <w:t xml:space="preserve"> </w:t>
-            </w:r>
-          </w:p>
-        </w:tc>
-      </w:tr>
-      <w:tr>
-        <w:trPr>
-          <w:trHeight w:val="270"/>
-        </w:trPr>
-        <w:tc>
-          <w:tcPr>
-            <w:tcW w:w="1667" w:type="dxa"/>
-            <w:tcBorders>
-              <w:top w:val="single" w:sz="6" w:space="0" w:color="000000"/>
-              <w:left w:val="single" w:sz="6" w:space="0" w:color="000000"/>
-              <w:bottom w:val="single" w:sz="6" w:space="0" w:color="000000"/>
-              <w:right w:val="single" w:sz="6" w:space="0" w:color="000000"/>
-            </w:tcBorders>
-          </w:tcPr>
-          <w:p>
-            <w:pPr>
-              <w:ind w:right="24"/>
-              <w:jc w:val="center"/>
-              <w:rPr>
-                <w:lang w:val="en-US"/>
-              </w:rPr>
-            </w:pPr>
-            <w:r>
-              <w:rPr>
-                <w:sz w:val="23"/>
-                <w:lang w:val="en-US"/>
-              </w:rPr>
-              <w:t xml:space="preserve"> </w:t>
-            </w:r>
-          </w:p>
-        </w:tc>
-        <w:tc>
-          <w:tcPr>
-            <w:tcW w:w="1337" w:type="dxa"/>
-            <w:tcBorders>
-              <w:top w:val="single" w:sz="6" w:space="0" w:color="000000"/>
-              <w:left w:val="single" w:sz="6" w:space="0" w:color="000000"/>
-              <w:bottom w:val="single" w:sz="6" w:space="0" w:color="000000"/>
-              <w:right w:val="single" w:sz="6" w:space="0" w:color="000000"/>
-            </w:tcBorders>
-          </w:tcPr>
-          <w:p>
-            <w:pPr>
-              <w:ind w:right="24"/>
-              <w:jc w:val="center"/>
-              <w:rPr>
-                <w:lang w:val="en-US"/>
-              </w:rPr>
-            </w:pPr>
-            <w:r>
-              <w:rPr>
-                <w:sz w:val="23"/>
-                <w:lang w:val="en-US"/>
-              </w:rPr>
-              <w:t xml:space="preserve"> </w:t>
-            </w:r>
-          </w:p>
-        </w:tc>
-        <w:tc>
-          <w:tcPr>
-            <w:tcW w:w="1457" w:type="dxa"/>
-            <w:tcBorders>
-              <w:top w:val="single" w:sz="6" w:space="0" w:color="000000"/>
-              <w:left w:val="single" w:sz="6" w:space="0" w:color="000000"/>
-              <w:bottom w:val="single" w:sz="6" w:space="0" w:color="000000"/>
-              <w:right w:val="single" w:sz="6" w:space="0" w:color="000000"/>
-            </w:tcBorders>
-          </w:tcPr>
-          <w:p>
-            <w:pPr>
-              <w:ind w:right="25"/>
-              <w:jc w:val="center"/>
-              <w:rPr>
-                <w:lang w:val="en-US"/>
-              </w:rPr>
-            </w:pPr>
-            <w:r>
-              <w:rPr>
-                <w:sz w:val="23"/>
-                <w:lang w:val="en-US"/>
-              </w:rPr>
-              <w:t xml:space="preserve"> </w:t>
-            </w:r>
-          </w:p>
-        </w:tc>
-        <w:tc>
-          <w:tcPr>
-            <w:tcW w:w="1267" w:type="dxa"/>
-            <w:tcBorders>
-              <w:top w:val="single" w:sz="6" w:space="0" w:color="000000"/>
-              <w:left w:val="single" w:sz="6" w:space="0" w:color="000000"/>
-              <w:bottom w:val="single" w:sz="6" w:space="0" w:color="000000"/>
-              <w:right w:val="single" w:sz="6" w:space="0" w:color="000000"/>
-            </w:tcBorders>
-          </w:tcPr>
-          <w:p>
-            <w:pPr>
-              <w:ind w:right="14"/>
-              <w:jc w:val="center"/>
-              <w:rPr>
-                <w:lang w:val="en-US"/>
-              </w:rPr>
-            </w:pPr>
-            <w:r>
-              <w:rPr>
-                <w:sz w:val="23"/>
-                <w:lang w:val="en-US"/>
-              </w:rPr>
-              <w:t xml:space="preserve"> </w:t>
-            </w:r>
-          </w:p>
-        </w:tc>
-        <w:tc>
-          <w:tcPr>
-            <w:tcW w:w="1382" w:type="dxa"/>
-            <w:tcBorders>
-              <w:top w:val="single" w:sz="6" w:space="0" w:color="000000"/>
-              <w:left w:val="single" w:sz="6" w:space="0" w:color="000000"/>
-              <w:bottom w:val="single" w:sz="6" w:space="0" w:color="000000"/>
-              <w:right w:val="single" w:sz="6" w:space="0" w:color="000000"/>
-            </w:tcBorders>
-          </w:tcPr>
-          <w:p>
-            <w:pPr>
-              <w:ind w:left="10"/>
-              <w:jc w:val="center"/>
-              <w:rPr>
-                <w:lang w:val="en-US"/>
-              </w:rPr>
-            </w:pPr>
-            <w:r>
-              <w:rPr>
-                <w:sz w:val="23"/>
-                <w:lang w:val="en-US"/>
-              </w:rPr>
-              <w:t xml:space="preserve"> </w:t>
-            </w:r>
-          </w:p>
-        </w:tc>
-        <w:tc>
-          <w:tcPr>
-            <w:tcW w:w="1481" w:type="dxa"/>
-            <w:tcBorders>
-              <w:top w:val="single" w:sz="6" w:space="0" w:color="000000"/>
-              <w:left w:val="single" w:sz="6" w:space="0" w:color="000000"/>
-              <w:bottom w:val="single" w:sz="6" w:space="0" w:color="000000"/>
-              <w:right w:val="single" w:sz="6" w:space="0" w:color="000000"/>
-            </w:tcBorders>
-          </w:tcPr>
-          <w:p>
-            <w:pPr>
-              <w:ind w:right="30"/>
-              <w:jc w:val="center"/>
-              <w:rPr>
-                <w:lang w:val="en-US"/>
-              </w:rPr>
-            </w:pPr>
-            <w:r>
-              <w:rPr>
-                <w:sz w:val="23"/>
-                <w:lang w:val="en-US"/>
-              </w:rPr>
-              <w:t xml:space="preserve"> </w:t>
-            </w:r>
-          </w:p>
-        </w:tc>
-        <w:tc>
-          <w:tcPr>
-            <w:tcW w:w="1344" w:type="dxa"/>
-            <w:tcBorders>
-              <w:top w:val="single" w:sz="6" w:space="0" w:color="000000"/>
-              <w:left w:val="single" w:sz="6" w:space="0" w:color="000000"/>
-              <w:bottom w:val="single" w:sz="6" w:space="0" w:color="000000"/>
-              <w:right w:val="single" w:sz="6" w:space="0" w:color="000000"/>
-            </w:tcBorders>
-          </w:tcPr>
-          <w:p>
-            <w:pPr>
-              <w:ind w:right="32"/>
-              <w:jc w:val="center"/>
-              <w:rPr>
-                <w:lang w:val="en-US"/>
-              </w:rPr>
-            </w:pPr>
-            <w:r>
-              <w:rPr>
-                <w:sz w:val="23"/>
-                <w:lang w:val="en-US"/>
               </w:rPr>
               <w:t xml:space="preserve"> </w:t>
             </w:r>
@@ -4337,29 +3169,8 @@
           <w:lang w:val="en-US"/>
         </w:rPr>
       </w:pPr>
-      <w:r>
-        <w:rPr>
-          <w:sz w:val="23"/>
-          <w:lang w:val="en-US"/>
-        </w:rPr>
-        <w:t xml:space="preserve"> </w:t>
-      </w:r>
-    </w:p>
-    <w:p>
-      <w:pPr>
-        <w:spacing w:after="0"/>
-        <w:jc w:val="both"/>
-        <w:rPr>
-          <w:lang w:val="en-US"/>
-        </w:rPr>
-      </w:pPr>
-      <w:r>
-        <w:rPr>
-          <w:sz w:val="23"/>
-          <w:lang w:val="en-US"/>
-        </w:rPr>
-        <w:t xml:space="preserve"> </w:t>
-      </w:r>
+      <w:bookmarkStart w:id="0" w:name="_GoBack"/>
+      <w:bookmarkEnd w:id="0"/>
     </w:p>
     <w:sectPr>
       <w:pgSz w:w="11910" w:h="16845"/>

--- a/Iteration 2 - 16.10/Iteration_2.docx
+++ b/Iteration 2 - 16.10/Iteration_2.docx
@@ -2327,7 +2327,14 @@
                 <w:sz w:val="23"/>
                 <w:lang w:val="en-US"/>
               </w:rPr>
-              <w:t>22/10</w:t>
+              <w:t>25</w:t>
+            </w:r>
+            <w:r>
+              <w:rPr>
+                <w:sz w:val="23"/>
+                <w:lang w:val="en-US"/>
+              </w:rPr>
+              <w:t>/10</w:t>
             </w:r>
           </w:p>
         </w:tc>
@@ -2356,6 +2363,13 @@
               </w:rPr>
               <w:t xml:space="preserve"> </w:t>
             </w:r>
+            <w:r>
+              <w:rPr>
+                <w:sz w:val="23"/>
+                <w:lang w:val="en-US"/>
+              </w:rPr>
+              <w:t>.</w:t>
+            </w:r>
           </w:p>
         </w:tc>
         <w:tc>
@@ -2376,6 +2390,14 @@
                 <w:lang w:val="en-US"/>
               </w:rPr>
             </w:pPr>
+            <w:r>
+              <w:rPr>
+                <w:lang w:val="en-US"/>
+              </w:rPr>
+              <w:t>.</w:t>
+            </w:r>
+            <w:bookmarkStart w:id="0" w:name="_GoBack"/>
+            <w:bookmarkEnd w:id="0"/>
           </w:p>
         </w:tc>
       </w:tr>
@@ -3169,8 +3191,6 @@
           <w:lang w:val="en-US"/>
         </w:rPr>
       </w:pPr>
-      <w:bookmarkStart w:id="0" w:name="_GoBack"/>
-      <w:bookmarkEnd w:id="0"/>
     </w:p>
     <w:sectPr>
       <w:pgSz w:w="11910" w:h="16845"/>

--- a/Iteration 2 - 16.10/Iteration_2.docx
+++ b/Iteration 2 - 16.10/Iteration_2.docx
@@ -1296,7 +1296,7 @@
         </w:trPr>
         <w:tc>
           <w:tcPr>
-            <w:tcW w:w="1610" w:type="dxa"/>
+            <w:tcW w:w="1505" w:type="dxa"/>
             <w:tcBorders>
               <w:top w:val="single" w:sz="6" w:space="0" w:color="000000"/>
               <w:left w:val="single" w:sz="6" w:space="0" w:color="000000"/>
@@ -1342,7 +1342,7 @@
         </w:tc>
         <w:tc>
           <w:tcPr>
-            <w:tcW w:w="1470" w:type="dxa"/>
+            <w:tcW w:w="1463" w:type="dxa"/>
             <w:tcBorders>
               <w:top w:val="single" w:sz="6" w:space="0" w:color="000000"/>
               <w:left w:val="single" w:sz="6" w:space="0" w:color="000000"/>
@@ -1363,7 +1363,7 @@
         </w:tc>
         <w:tc>
           <w:tcPr>
-            <w:tcW w:w="1205" w:type="dxa"/>
+            <w:tcW w:w="1090" w:type="dxa"/>
             <w:tcBorders>
               <w:top w:val="single" w:sz="6" w:space="0" w:color="000000"/>
               <w:left w:val="single" w:sz="6" w:space="0" w:color="000000"/>
@@ -1384,7 +1384,7 @@
         </w:tc>
         <w:tc>
           <w:tcPr>
-            <w:tcW w:w="1373" w:type="dxa"/>
+            <w:tcW w:w="1357" w:type="dxa"/>
             <w:tcBorders>
               <w:top w:val="single" w:sz="6" w:space="0" w:color="000000"/>
               <w:left w:val="single" w:sz="6" w:space="0" w:color="000000"/>
@@ -1419,7 +1419,7 @@
         </w:tc>
         <w:tc>
           <w:tcPr>
-            <w:tcW w:w="1406" w:type="dxa"/>
+            <w:tcW w:w="1268" w:type="dxa"/>
             <w:tcBorders>
               <w:top w:val="single" w:sz="6" w:space="0" w:color="000000"/>
               <w:left w:val="single" w:sz="6" w:space="0" w:color="000000"/>
@@ -1443,7 +1443,7 @@
         </w:tc>
         <w:tc>
           <w:tcPr>
-            <w:tcW w:w="1281" w:type="dxa"/>
+            <w:tcW w:w="1662" w:type="dxa"/>
             <w:tcBorders>
               <w:top w:val="single" w:sz="6" w:space="0" w:color="000000"/>
               <w:left w:val="single" w:sz="6" w:space="0" w:color="000000"/>
@@ -1473,7 +1473,7 @@
         </w:trPr>
         <w:tc>
           <w:tcPr>
-            <w:tcW w:w="1610" w:type="dxa"/>
+            <w:tcW w:w="1505" w:type="dxa"/>
             <w:tcBorders>
               <w:top w:val="single" w:sz="6" w:space="0" w:color="000000"/>
               <w:left w:val="single" w:sz="6" w:space="0" w:color="000000"/>
@@ -1531,7 +1531,7 @@
         </w:tc>
         <w:tc>
           <w:tcPr>
-            <w:tcW w:w="1470" w:type="dxa"/>
+            <w:tcW w:w="1463" w:type="dxa"/>
             <w:tcBorders>
               <w:top w:val="single" w:sz="6" w:space="0" w:color="000000"/>
               <w:left w:val="single" w:sz="6" w:space="0" w:color="000000"/>
@@ -1560,7 +1560,7 @@
         </w:tc>
         <w:tc>
           <w:tcPr>
-            <w:tcW w:w="1205" w:type="dxa"/>
+            <w:tcW w:w="1090" w:type="dxa"/>
             <w:tcBorders>
               <w:top w:val="single" w:sz="6" w:space="0" w:color="000000"/>
               <w:left w:val="single" w:sz="6" w:space="0" w:color="000000"/>
@@ -1589,7 +1589,7 @@
         </w:tc>
         <w:tc>
           <w:tcPr>
-            <w:tcW w:w="1373" w:type="dxa"/>
+            <w:tcW w:w="1357" w:type="dxa"/>
             <w:tcBorders>
               <w:top w:val="single" w:sz="6" w:space="0" w:color="000000"/>
               <w:left w:val="single" w:sz="6" w:space="0" w:color="000000"/>
@@ -1618,7 +1618,7 @@
         </w:tc>
         <w:tc>
           <w:tcPr>
-            <w:tcW w:w="1406" w:type="dxa"/>
+            <w:tcW w:w="1268" w:type="dxa"/>
             <w:tcBorders>
               <w:top w:val="single" w:sz="6" w:space="0" w:color="000000"/>
               <w:left w:val="single" w:sz="6" w:space="0" w:color="000000"/>
@@ -1647,7 +1647,7 @@
         </w:tc>
         <w:tc>
           <w:tcPr>
-            <w:tcW w:w="1281" w:type="dxa"/>
+            <w:tcW w:w="1662" w:type="dxa"/>
             <w:tcBorders>
               <w:top w:val="single" w:sz="6" w:space="0" w:color="000000"/>
               <w:left w:val="single" w:sz="6" w:space="0" w:color="000000"/>
@@ -1686,7 +1686,7 @@
         </w:trPr>
         <w:tc>
           <w:tcPr>
-            <w:tcW w:w="1610" w:type="dxa"/>
+            <w:tcW w:w="1505" w:type="dxa"/>
             <w:tcBorders>
               <w:top w:val="single" w:sz="6" w:space="0" w:color="000000"/>
               <w:left w:val="single" w:sz="6" w:space="0" w:color="000000"/>
@@ -1740,7 +1740,7 @@
         </w:tc>
         <w:tc>
           <w:tcPr>
-            <w:tcW w:w="1470" w:type="dxa"/>
+            <w:tcW w:w="1463" w:type="dxa"/>
             <w:tcBorders>
               <w:top w:val="single" w:sz="6" w:space="0" w:color="000000"/>
               <w:left w:val="single" w:sz="6" w:space="0" w:color="000000"/>
@@ -1767,7 +1767,7 @@
         </w:tc>
         <w:tc>
           <w:tcPr>
-            <w:tcW w:w="1205" w:type="dxa"/>
+            <w:tcW w:w="1090" w:type="dxa"/>
             <w:tcBorders>
               <w:top w:val="single" w:sz="6" w:space="0" w:color="000000"/>
               <w:left w:val="single" w:sz="6" w:space="0" w:color="000000"/>
@@ -1794,7 +1794,7 @@
         </w:tc>
         <w:tc>
           <w:tcPr>
-            <w:tcW w:w="1373" w:type="dxa"/>
+            <w:tcW w:w="1357" w:type="dxa"/>
             <w:tcBorders>
               <w:top w:val="single" w:sz="6" w:space="0" w:color="000000"/>
               <w:left w:val="single" w:sz="6" w:space="0" w:color="000000"/>
@@ -1821,7 +1821,7 @@
         </w:tc>
         <w:tc>
           <w:tcPr>
-            <w:tcW w:w="1406" w:type="dxa"/>
+            <w:tcW w:w="1268" w:type="dxa"/>
             <w:tcBorders>
               <w:top w:val="single" w:sz="6" w:space="0" w:color="000000"/>
               <w:left w:val="single" w:sz="6" w:space="0" w:color="000000"/>
@@ -1848,7 +1848,7 @@
         </w:tc>
         <w:tc>
           <w:tcPr>
-            <w:tcW w:w="1281" w:type="dxa"/>
+            <w:tcW w:w="1662" w:type="dxa"/>
             <w:tcBorders>
               <w:top w:val="single" w:sz="6" w:space="0" w:color="000000"/>
               <w:left w:val="single" w:sz="6" w:space="0" w:color="000000"/>
@@ -1887,7 +1887,7 @@
         </w:trPr>
         <w:tc>
           <w:tcPr>
-            <w:tcW w:w="1610" w:type="dxa"/>
+            <w:tcW w:w="1505" w:type="dxa"/>
             <w:tcBorders>
               <w:top w:val="single" w:sz="6" w:space="0" w:color="000000"/>
               <w:left w:val="single" w:sz="6" w:space="0" w:color="000000"/>
@@ -1965,7 +1965,7 @@
         </w:tc>
         <w:tc>
           <w:tcPr>
-            <w:tcW w:w="1470" w:type="dxa"/>
+            <w:tcW w:w="1463" w:type="dxa"/>
             <w:tcBorders>
               <w:top w:val="single" w:sz="6" w:space="0" w:color="000000"/>
               <w:left w:val="single" w:sz="6" w:space="0" w:color="000000"/>
@@ -2012,21 +2012,12 @@
                 <w:lang w:val="en-US"/>
               </w:rPr>
             </w:pPr>
-            <w:proofErr w:type="spellStart"/>
-            <w:r>
-              <w:rPr>
-                <w:sz w:val="23"/>
-                <w:lang w:val="en-US"/>
-              </w:rPr>
-              <w:t>Jérémie</w:t>
-            </w:r>
-            <w:proofErr w:type="spellEnd"/>
-            <w:r>
-              <w:rPr>
-                <w:sz w:val="23"/>
-                <w:lang w:val="en-US"/>
-              </w:rPr>
-              <w:t xml:space="preserve"> LOPEZ</w:t>
+            <w:r>
+              <w:rPr>
+                <w:sz w:val="23"/>
+                <w:lang w:val="en-US"/>
+              </w:rPr>
+              <w:t>Jérémie LOPEZ</w:t>
             </w:r>
             <w:r>
               <w:rPr>
@@ -2039,7 +2030,7 @@
         </w:tc>
         <w:tc>
           <w:tcPr>
-            <w:tcW w:w="1205" w:type="dxa"/>
+            <w:tcW w:w="1090" w:type="dxa"/>
             <w:tcBorders>
               <w:top w:val="single" w:sz="6" w:space="0" w:color="000000"/>
               <w:left w:val="single" w:sz="6" w:space="0" w:color="000000"/>
@@ -2073,7 +2064,7 @@
         </w:tc>
         <w:tc>
           <w:tcPr>
-            <w:tcW w:w="1373" w:type="dxa"/>
+            <w:tcW w:w="1357" w:type="dxa"/>
             <w:tcBorders>
               <w:top w:val="single" w:sz="6" w:space="0" w:color="000000"/>
               <w:left w:val="single" w:sz="6" w:space="0" w:color="000000"/>
@@ -2100,7 +2091,7 @@
         </w:tc>
         <w:tc>
           <w:tcPr>
-            <w:tcW w:w="1406" w:type="dxa"/>
+            <w:tcW w:w="1268" w:type="dxa"/>
             <w:tcBorders>
               <w:top w:val="single" w:sz="6" w:space="0" w:color="000000"/>
               <w:left w:val="single" w:sz="6" w:space="0" w:color="000000"/>
@@ -2127,7 +2118,213 @@
         </w:tc>
         <w:tc>
           <w:tcPr>
-            <w:tcW w:w="1281" w:type="dxa"/>
+            <w:tcW w:w="1662" w:type="dxa"/>
+            <w:tcBorders>
+              <w:top w:val="single" w:sz="6" w:space="0" w:color="000000"/>
+              <w:left w:val="single" w:sz="6" w:space="0" w:color="000000"/>
+              <w:bottom w:val="single" w:sz="6" w:space="0" w:color="000000"/>
+              <w:right w:val="single" w:sz="6" w:space="0" w:color="000000"/>
+            </w:tcBorders>
+          </w:tcPr>
+          <w:p>
+            <w:pPr>
+              <w:ind w:right="32"/>
+              <w:jc w:val="center"/>
+              <w:rPr>
+                <w:lang w:val="en-US"/>
+              </w:rPr>
+            </w:pPr>
+            <w:r>
+              <w:rPr>
+                <w:sz w:val="23"/>
+                <w:lang w:val="en-US"/>
+              </w:rPr>
+              <w:t>.</w:t>
+            </w:r>
+          </w:p>
+        </w:tc>
+      </w:tr>
+      <w:tr>
+        <w:trPr>
+          <w:trHeight w:val="270"/>
+        </w:trPr>
+        <w:tc>
+          <w:tcPr>
+            <w:tcW w:w="1505" w:type="dxa"/>
+            <w:tcBorders>
+              <w:top w:val="single" w:sz="6" w:space="0" w:color="000000"/>
+              <w:left w:val="single" w:sz="6" w:space="0" w:color="000000"/>
+              <w:bottom w:val="single" w:sz="6" w:space="0" w:color="000000"/>
+              <w:right w:val="single" w:sz="6" w:space="0" w:color="000000"/>
+            </w:tcBorders>
+          </w:tcPr>
+          <w:p>
+            <w:pPr>
+              <w:ind w:right="24"/>
+              <w:jc w:val="center"/>
+              <w:rPr>
+                <w:lang w:val="en-US"/>
+              </w:rPr>
+            </w:pPr>
+            <w:r>
+              <w:rPr>
+                <w:sz w:val="23"/>
+                <w:lang w:val="en-US"/>
+              </w:rPr>
+              <w:t>Modifier MDP</w:t>
+            </w:r>
+            <w:r>
+              <w:rPr>
+                <w:sz w:val="23"/>
+                <w:lang w:val="en-US"/>
+              </w:rPr>
+              <w:t xml:space="preserve"> </w:t>
+            </w:r>
+          </w:p>
+        </w:tc>
+        <w:tc>
+          <w:tcPr>
+            <w:tcW w:w="1590" w:type="dxa"/>
+            <w:tcBorders>
+              <w:top w:val="single" w:sz="6" w:space="0" w:color="000000"/>
+              <w:left w:val="single" w:sz="6" w:space="0" w:color="000000"/>
+              <w:bottom w:val="single" w:sz="6" w:space="0" w:color="000000"/>
+              <w:right w:val="single" w:sz="6" w:space="0" w:color="000000"/>
+            </w:tcBorders>
+          </w:tcPr>
+          <w:p>
+            <w:pPr>
+              <w:ind w:right="24"/>
+              <w:jc w:val="center"/>
+              <w:rPr>
+                <w:lang w:val="en-US"/>
+              </w:rPr>
+            </w:pPr>
+            <w:r>
+              <w:rPr>
+                <w:sz w:val="23"/>
+                <w:lang w:val="en-US"/>
+              </w:rPr>
+              <w:t>Valentin BETRANCOURT</w:t>
+            </w:r>
+          </w:p>
+        </w:tc>
+        <w:tc>
+          <w:tcPr>
+            <w:tcW w:w="1463" w:type="dxa"/>
+            <w:tcBorders>
+              <w:top w:val="single" w:sz="6" w:space="0" w:color="000000"/>
+              <w:left w:val="single" w:sz="6" w:space="0" w:color="000000"/>
+              <w:bottom w:val="single" w:sz="6" w:space="0" w:color="000000"/>
+              <w:right w:val="single" w:sz="6" w:space="0" w:color="000000"/>
+            </w:tcBorders>
+          </w:tcPr>
+          <w:p>
+            <w:pPr>
+              <w:ind w:right="25"/>
+              <w:jc w:val="center"/>
+              <w:rPr>
+                <w:lang w:val="en-US"/>
+              </w:rPr>
+            </w:pPr>
+            <w:r>
+              <w:rPr>
+                <w:sz w:val="23"/>
+                <w:lang w:val="en-US"/>
+              </w:rPr>
+              <w:t>Fanny LAJEUNESSE</w:t>
+            </w:r>
+            <w:r>
+              <w:rPr>
+                <w:sz w:val="23"/>
+                <w:lang w:val="en-US"/>
+              </w:rPr>
+              <w:t xml:space="preserve"> </w:t>
+            </w:r>
+          </w:p>
+        </w:tc>
+        <w:tc>
+          <w:tcPr>
+            <w:tcW w:w="1090" w:type="dxa"/>
+            <w:tcBorders>
+              <w:top w:val="single" w:sz="6" w:space="0" w:color="000000"/>
+              <w:left w:val="single" w:sz="6" w:space="0" w:color="000000"/>
+              <w:bottom w:val="single" w:sz="6" w:space="0" w:color="000000"/>
+              <w:right w:val="single" w:sz="6" w:space="0" w:color="000000"/>
+            </w:tcBorders>
+          </w:tcPr>
+          <w:p>
+            <w:pPr>
+              <w:ind w:right="14"/>
+              <w:jc w:val="center"/>
+              <w:rPr>
+                <w:lang w:val="en-US"/>
+              </w:rPr>
+            </w:pPr>
+            <w:r>
+              <w:rPr>
+                <w:sz w:val="23"/>
+                <w:lang w:val="en-US"/>
+              </w:rPr>
+              <w:t>19/10</w:t>
+            </w:r>
+          </w:p>
+        </w:tc>
+        <w:tc>
+          <w:tcPr>
+            <w:tcW w:w="1357" w:type="dxa"/>
+            <w:tcBorders>
+              <w:top w:val="single" w:sz="6" w:space="0" w:color="000000"/>
+              <w:left w:val="single" w:sz="6" w:space="0" w:color="000000"/>
+              <w:bottom w:val="single" w:sz="6" w:space="0" w:color="000000"/>
+              <w:right w:val="single" w:sz="6" w:space="0" w:color="000000"/>
+            </w:tcBorders>
+          </w:tcPr>
+          <w:p>
+            <w:pPr>
+              <w:ind w:left="10"/>
+              <w:jc w:val="center"/>
+              <w:rPr>
+                <w:lang w:val="en-US"/>
+              </w:rPr>
+            </w:pPr>
+            <w:r>
+              <w:rPr>
+                <w:lang w:val="en-US"/>
+              </w:rPr>
+              <w:t>22/10</w:t>
+            </w:r>
+          </w:p>
+        </w:tc>
+        <w:tc>
+          <w:tcPr>
+            <w:tcW w:w="1268" w:type="dxa"/>
+            <w:tcBorders>
+              <w:top w:val="single" w:sz="6" w:space="0" w:color="000000"/>
+              <w:left w:val="single" w:sz="6" w:space="0" w:color="000000"/>
+              <w:bottom w:val="single" w:sz="6" w:space="0" w:color="000000"/>
+              <w:right w:val="single" w:sz="6" w:space="0" w:color="000000"/>
+            </w:tcBorders>
+          </w:tcPr>
+          <w:p>
+            <w:pPr>
+              <w:ind w:right="30"/>
+              <w:jc w:val="center"/>
+              <w:rPr>
+                <w:lang w:val="en-US"/>
+              </w:rPr>
+            </w:pPr>
+            <w:r>
+              <w:rPr>
+                <w:lang w:val="en-US"/>
+              </w:rPr>
+              <w:t>20/10</w:t>
+            </w:r>
+          </w:p>
+        </w:tc>
+        <w:tc>
+          <w:tcPr>
+            <w:tcW w:w="1662" w:type="dxa"/>
             <w:tcBorders>
               <w:top w:val="single" w:sz="6" w:space="0" w:color="000000"/>
               <w:left w:val="single" w:sz="6" w:space="0" w:color="000000"/>
@@ -2159,7 +2356,7 @@
         </w:trPr>
         <w:tc>
           <w:tcPr>
-            <w:tcW w:w="1610" w:type="dxa"/>
+            <w:tcW w:w="1505" w:type="dxa"/>
             <w:tcBorders>
               <w:top w:val="single" w:sz="6" w:space="0" w:color="000000"/>
               <w:left w:val="single" w:sz="6" w:space="0" w:color="000000"/>
@@ -2175,31 +2372,27 @@
                 <w:lang w:val="en-US"/>
               </w:rPr>
             </w:pPr>
-            <w:proofErr w:type="spellStart"/>
-            <w:r>
-              <w:rPr>
-                <w:sz w:val="23"/>
-                <w:lang w:val="en-US"/>
-              </w:rPr>
-              <w:t>Analyse</w:t>
-            </w:r>
-            <w:proofErr w:type="spellEnd"/>
-            <w:r>
-              <w:rPr>
-                <w:sz w:val="23"/>
-                <w:lang w:val="en-US"/>
-              </w:rPr>
-              <w:t xml:space="preserve"> de </w:t>
-            </w:r>
-            <w:proofErr w:type="spellStart"/>
-            <w:r>
-              <w:rPr>
-                <w:sz w:val="23"/>
-                <w:lang w:val="en-US"/>
-              </w:rPr>
-              <w:t>l’existant</w:t>
-            </w:r>
-            <w:proofErr w:type="spellEnd"/>
+            <w:r>
+              <w:rPr>
+                <w:sz w:val="23"/>
+                <w:lang w:val="en-US"/>
+              </w:rPr>
+              <w:t>DATAB</w:t>
+            </w:r>
+            <w:r>
+              <w:rPr>
+                <w:sz w:val="23"/>
+                <w:lang w:val="en-US"/>
+              </w:rPr>
+              <w:t>A</w:t>
+            </w:r>
+            <w:r>
+              <w:rPr>
+                <w:sz w:val="23"/>
+                <w:lang w:val="en-US"/>
+              </w:rPr>
+              <w:t>SE</w:t>
+            </w:r>
             <w:r>
               <w:rPr>
                 <w:sz w:val="23"/>
@@ -2232,8 +2425,28 @@
                 <w:sz w:val="23"/>
                 <w:lang w:val="en-US"/>
               </w:rPr>
-              <w:t>Valentin BETRANCOURT</w:t>
-            </w:r>
+              <w:t xml:space="preserve">Fanny LAJEUNESSE </w:t>
+            </w:r>
+          </w:p>
+        </w:tc>
+        <w:tc>
+          <w:tcPr>
+            <w:tcW w:w="1463" w:type="dxa"/>
+            <w:tcBorders>
+              <w:top w:val="single" w:sz="6" w:space="0" w:color="000000"/>
+              <w:left w:val="single" w:sz="6" w:space="0" w:color="000000"/>
+              <w:bottom w:val="single" w:sz="6" w:space="0" w:color="000000"/>
+              <w:right w:val="single" w:sz="6" w:space="0" w:color="000000"/>
+            </w:tcBorders>
+          </w:tcPr>
+          <w:p>
+            <w:pPr>
+              <w:ind w:right="25"/>
+              <w:jc w:val="center"/>
+              <w:rPr>
+                <w:lang w:val="en-US"/>
+              </w:rPr>
+            </w:pPr>
             <w:r>
               <w:rPr>
                 <w:sz w:val="23"/>
@@ -2245,7 +2458,176 @@
         </w:tc>
         <w:tc>
           <w:tcPr>
-            <w:tcW w:w="1470" w:type="dxa"/>
+            <w:tcW w:w="1090" w:type="dxa"/>
+            <w:tcBorders>
+              <w:top w:val="single" w:sz="6" w:space="0" w:color="000000"/>
+              <w:left w:val="single" w:sz="6" w:space="0" w:color="000000"/>
+              <w:bottom w:val="single" w:sz="6" w:space="0" w:color="000000"/>
+              <w:right w:val="single" w:sz="6" w:space="0" w:color="000000"/>
+            </w:tcBorders>
+          </w:tcPr>
+          <w:p>
+            <w:pPr>
+              <w:ind w:right="14"/>
+              <w:jc w:val="center"/>
+              <w:rPr>
+                <w:lang w:val="en-US"/>
+              </w:rPr>
+            </w:pPr>
+            <w:r>
+              <w:rPr>
+                <w:sz w:val="23"/>
+                <w:lang w:val="en-US"/>
+              </w:rPr>
+              <w:t xml:space="preserve"> </w:t>
+            </w:r>
+            <w:r>
+              <w:rPr>
+                <w:sz w:val="23"/>
+                <w:lang w:val="en-US"/>
+              </w:rPr>
+              <w:t>16/10</w:t>
+            </w:r>
+          </w:p>
+        </w:tc>
+        <w:tc>
+          <w:tcPr>
+            <w:tcW w:w="1357" w:type="dxa"/>
+            <w:tcBorders>
+              <w:top w:val="single" w:sz="6" w:space="0" w:color="000000"/>
+              <w:left w:val="single" w:sz="6" w:space="0" w:color="000000"/>
+              <w:bottom w:val="single" w:sz="6" w:space="0" w:color="000000"/>
+              <w:right w:val="single" w:sz="6" w:space="0" w:color="000000"/>
+            </w:tcBorders>
+          </w:tcPr>
+          <w:p>
+            <w:pPr>
+              <w:ind w:left="10"/>
+              <w:jc w:val="center"/>
+              <w:rPr>
+                <w:lang w:val="en-US"/>
+              </w:rPr>
+            </w:pPr>
+            <w:r>
+              <w:rPr>
+                <w:sz w:val="23"/>
+                <w:lang w:val="en-US"/>
+              </w:rPr>
+              <w:t>18/10</w:t>
+            </w:r>
+            <w:r>
+              <w:rPr>
+                <w:sz w:val="23"/>
+                <w:lang w:val="en-US"/>
+              </w:rPr>
+              <w:t xml:space="preserve"> </w:t>
+            </w:r>
+          </w:p>
+        </w:tc>
+        <w:tc>
+          <w:tcPr>
+            <w:tcW w:w="1268" w:type="dxa"/>
+            <w:tcBorders>
+              <w:top w:val="single" w:sz="6" w:space="0" w:color="000000"/>
+              <w:left w:val="single" w:sz="6" w:space="0" w:color="000000"/>
+              <w:bottom w:val="single" w:sz="6" w:space="0" w:color="000000"/>
+              <w:right w:val="single" w:sz="6" w:space="0" w:color="000000"/>
+            </w:tcBorders>
+          </w:tcPr>
+          <w:p>
+            <w:pPr>
+              <w:ind w:right="30"/>
+              <w:jc w:val="center"/>
+              <w:rPr>
+                <w:lang w:val="en-US"/>
+              </w:rPr>
+            </w:pPr>
+            <w:r>
+              <w:rPr>
+                <w:sz w:val="23"/>
+                <w:lang w:val="en-US"/>
+              </w:rPr>
+              <w:t>18/10</w:t>
+            </w:r>
+          </w:p>
+        </w:tc>
+        <w:tc>
+          <w:tcPr>
+            <w:tcW w:w="1662" w:type="dxa"/>
+            <w:tcBorders>
+              <w:top w:val="single" w:sz="6" w:space="0" w:color="000000"/>
+              <w:left w:val="single" w:sz="6" w:space="0" w:color="000000"/>
+              <w:bottom w:val="single" w:sz="6" w:space="0" w:color="000000"/>
+              <w:right w:val="single" w:sz="6" w:space="0" w:color="000000"/>
+            </w:tcBorders>
+          </w:tcPr>
+          <w:p>
+            <w:pPr>
+              <w:ind w:right="32"/>
+              <w:jc w:val="center"/>
+            </w:pPr>
+            <w:r>
+              <w:rPr>
+                <w:sz w:val="23"/>
+              </w:rPr>
+              <w:t>Code susceptible de varier en fonction du développement du reste de l’application</w:t>
+            </w:r>
+          </w:p>
+        </w:tc>
+      </w:tr>
+      <w:tr>
+        <w:trPr>
+          <w:trHeight w:val="286"/>
+        </w:trPr>
+        <w:tc>
+          <w:tcPr>
+            <w:tcW w:w="1505" w:type="dxa"/>
+            <w:tcBorders>
+              <w:top w:val="single" w:sz="6" w:space="0" w:color="000000"/>
+              <w:left w:val="single" w:sz="6" w:space="0" w:color="000000"/>
+              <w:bottom w:val="single" w:sz="6" w:space="0" w:color="000000"/>
+              <w:right w:val="single" w:sz="6" w:space="0" w:color="000000"/>
+            </w:tcBorders>
+          </w:tcPr>
+          <w:p>
+            <w:pPr>
+              <w:ind w:right="24"/>
+              <w:jc w:val="center"/>
+            </w:pPr>
+            <w:r>
+              <w:rPr>
+                <w:sz w:val="23"/>
+              </w:rPr>
+              <w:t xml:space="preserve">Connexion </w:t>
+            </w:r>
+          </w:p>
+        </w:tc>
+        <w:tc>
+          <w:tcPr>
+            <w:tcW w:w="1590" w:type="dxa"/>
+            <w:tcBorders>
+              <w:top w:val="single" w:sz="6" w:space="0" w:color="000000"/>
+              <w:left w:val="single" w:sz="6" w:space="0" w:color="000000"/>
+              <w:bottom w:val="single" w:sz="6" w:space="0" w:color="000000"/>
+              <w:right w:val="single" w:sz="6" w:space="0" w:color="000000"/>
+            </w:tcBorders>
+          </w:tcPr>
+          <w:p>
+            <w:pPr>
+              <w:ind w:right="24"/>
+              <w:jc w:val="center"/>
+            </w:pPr>
+            <w:r>
+              <w:rPr>
+                <w:sz w:val="23"/>
+              </w:rPr>
+              <w:t xml:space="preserve">Fanny LAJEUNESSE </w:t>
+            </w:r>
+          </w:p>
+        </w:tc>
+        <w:tc>
+          <w:tcPr>
+            <w:tcW w:w="1463" w:type="dxa"/>
             <w:tcBorders>
               <w:top w:val="single" w:sz="6" w:space="0" w:color="000000"/>
               <w:left w:val="single" w:sz="6" w:space="0" w:color="000000"/>
@@ -2257,22 +2639,18 @@
             <w:pPr>
               <w:ind w:right="25"/>
               <w:jc w:val="center"/>
-              <w:rPr>
-                <w:lang w:val="en-US"/>
-              </w:rPr>
-            </w:pPr>
-            <w:r>
-              <w:rPr>
-                <w:sz w:val="23"/>
-                <w:lang w:val="en-US"/>
-              </w:rPr>
-              <w:t>Alban PAPASSIAN</w:t>
-            </w:r>
-          </w:p>
-        </w:tc>
-        <w:tc>
-          <w:tcPr>
-            <w:tcW w:w="1205" w:type="dxa"/>
+            </w:pPr>
+            <w:r>
+              <w:rPr>
+                <w:sz w:val="23"/>
+              </w:rPr>
+              <w:t xml:space="preserve"> </w:t>
+            </w:r>
+          </w:p>
+        </w:tc>
+        <w:tc>
+          <w:tcPr>
+            <w:tcW w:w="1090" w:type="dxa"/>
             <w:tcBorders>
               <w:top w:val="single" w:sz="6" w:space="0" w:color="000000"/>
               <w:left w:val="single" w:sz="6" w:space="0" w:color="000000"/>
@@ -2284,22 +2662,18 @@
             <w:pPr>
               <w:ind w:right="14"/>
               <w:jc w:val="center"/>
-              <w:rPr>
-                <w:lang w:val="en-US"/>
-              </w:rPr>
-            </w:pPr>
-            <w:r>
-              <w:rPr>
-                <w:sz w:val="23"/>
-                <w:lang w:val="en-US"/>
-              </w:rPr>
-              <w:t>20/10</w:t>
-            </w:r>
-          </w:p>
-        </w:tc>
-        <w:tc>
-          <w:tcPr>
-            <w:tcW w:w="1373" w:type="dxa"/>
+            </w:pPr>
+            <w:r>
+              <w:rPr>
+                <w:sz w:val="23"/>
+              </w:rPr>
+              <w:t xml:space="preserve"> 16/10</w:t>
+            </w:r>
+          </w:p>
+        </w:tc>
+        <w:tc>
+          <w:tcPr>
+            <w:tcW w:w="1357" w:type="dxa"/>
             <w:tcBorders>
               <w:top w:val="single" w:sz="6" w:space="0" w:color="000000"/>
               <w:left w:val="single" w:sz="6" w:space="0" w:color="000000"/>
@@ -2311,93 +2685,62 @@
             <w:pPr>
               <w:ind w:left="10"/>
               <w:jc w:val="center"/>
-              <w:rPr>
-                <w:lang w:val="en-US"/>
-              </w:rPr>
-            </w:pPr>
-            <w:r>
-              <w:rPr>
-                <w:sz w:val="23"/>
-                <w:lang w:val="en-US"/>
+            </w:pPr>
+            <w:r>
+              <w:t>19/10</w:t>
+            </w:r>
+          </w:p>
+        </w:tc>
+        <w:tc>
+          <w:tcPr>
+            <w:tcW w:w="1268" w:type="dxa"/>
+            <w:tcBorders>
+              <w:top w:val="single" w:sz="6" w:space="0" w:color="000000"/>
+              <w:left w:val="single" w:sz="6" w:space="0" w:color="000000"/>
+              <w:bottom w:val="single" w:sz="6" w:space="0" w:color="000000"/>
+              <w:right w:val="single" w:sz="6" w:space="0" w:color="000000"/>
+            </w:tcBorders>
+          </w:tcPr>
+          <w:p>
+            <w:pPr>
+              <w:ind w:right="30"/>
+              <w:jc w:val="center"/>
+            </w:pPr>
+            <w:r>
+              <w:rPr>
+                <w:sz w:val="23"/>
+              </w:rPr>
+              <w:t>19/10</w:t>
+            </w:r>
+          </w:p>
+        </w:tc>
+        <w:tc>
+          <w:tcPr>
+            <w:tcW w:w="1662" w:type="dxa"/>
+            <w:tcBorders>
+              <w:top w:val="single" w:sz="6" w:space="0" w:color="000000"/>
+              <w:left w:val="single" w:sz="6" w:space="0" w:color="000000"/>
+              <w:bottom w:val="single" w:sz="6" w:space="0" w:color="000000"/>
+              <w:right w:val="single" w:sz="6" w:space="0" w:color="000000"/>
+            </w:tcBorders>
+          </w:tcPr>
+          <w:p>
+            <w:pPr>
+              <w:ind w:right="32"/>
+              <w:jc w:val="center"/>
+            </w:pPr>
+            <w:r>
+              <w:rPr>
+                <w:sz w:val="23"/>
+              </w:rPr>
+              <w:t>.</w:t>
+            </w:r>
+            <w:r>
+              <w:rPr>
+                <w:sz w:val="23"/>
               </w:rPr>
               <w:t xml:space="preserve"> </w:t>
             </w:r>
-            <w:r>
-              <w:rPr>
-                <w:sz w:val="23"/>
-                <w:lang w:val="en-US"/>
-              </w:rPr>
-              <w:t>25</w:t>
-            </w:r>
-            <w:r>
-              <w:rPr>
-                <w:sz w:val="23"/>
-                <w:lang w:val="en-US"/>
-              </w:rPr>
-              <w:t>/10</w:t>
-            </w:r>
-          </w:p>
-        </w:tc>
-        <w:tc>
-          <w:tcPr>
-            <w:tcW w:w="1406" w:type="dxa"/>
-            <w:tcBorders>
-              <w:top w:val="single" w:sz="6" w:space="0" w:color="000000"/>
-              <w:left w:val="single" w:sz="6" w:space="0" w:color="000000"/>
-              <w:bottom w:val="single" w:sz="6" w:space="0" w:color="000000"/>
-              <w:right w:val="single" w:sz="6" w:space="0" w:color="000000"/>
-            </w:tcBorders>
-          </w:tcPr>
-          <w:p>
-            <w:pPr>
-              <w:ind w:right="30"/>
-              <w:jc w:val="center"/>
-              <w:rPr>
-                <w:lang w:val="en-US"/>
-              </w:rPr>
-            </w:pPr>
-            <w:r>
-              <w:rPr>
-                <w:sz w:val="23"/>
-                <w:lang w:val="en-US"/>
-              </w:rPr>
-              <w:t xml:space="preserve"> </w:t>
-            </w:r>
-            <w:r>
-              <w:rPr>
-                <w:sz w:val="23"/>
-                <w:lang w:val="en-US"/>
-              </w:rPr>
-              <w:t>.</w:t>
-            </w:r>
-          </w:p>
-        </w:tc>
-        <w:tc>
-          <w:tcPr>
-            <w:tcW w:w="1281" w:type="dxa"/>
-            <w:tcBorders>
-              <w:top w:val="single" w:sz="6" w:space="0" w:color="000000"/>
-              <w:left w:val="single" w:sz="6" w:space="0" w:color="000000"/>
-              <w:bottom w:val="single" w:sz="6" w:space="0" w:color="000000"/>
-              <w:right w:val="single" w:sz="6" w:space="0" w:color="000000"/>
-            </w:tcBorders>
-          </w:tcPr>
-          <w:p>
-            <w:pPr>
-              <w:ind w:right="32"/>
-              <w:jc w:val="center"/>
-              <w:rPr>
-                <w:lang w:val="en-US"/>
-              </w:rPr>
-            </w:pPr>
-            <w:r>
-              <w:rPr>
-                <w:lang w:val="en-US"/>
-              </w:rPr>
-              <w:t>.</w:t>
-            </w:r>
-            <w:bookmarkStart w:id="0" w:name="_GoBack"/>
-            <w:bookmarkEnd w:id="0"/>
           </w:p>
         </w:tc>
       </w:tr>
@@ -2407,7 +2750,7 @@
         </w:trPr>
         <w:tc>
           <w:tcPr>
-            <w:tcW w:w="1610" w:type="dxa"/>
+            <w:tcW w:w="1505" w:type="dxa"/>
             <w:tcBorders>
               <w:top w:val="single" w:sz="6" w:space="0" w:color="000000"/>
               <w:left w:val="single" w:sz="6" w:space="0" w:color="000000"/>
@@ -2419,21 +2762,62 @@
             <w:pPr>
               <w:ind w:right="24"/>
               <w:jc w:val="center"/>
-              <w:rPr>
-                <w:lang w:val="en-US"/>
-              </w:rPr>
-            </w:pPr>
-            <w:r>
-              <w:rPr>
-                <w:sz w:val="23"/>
-                <w:lang w:val="en-US"/>
-              </w:rPr>
-              <w:t>Modifier MDP</w:t>
-            </w:r>
-            <w:r>
-              <w:rPr>
-                <w:sz w:val="23"/>
-                <w:lang w:val="en-US"/>
+            </w:pPr>
+            <w:r>
+              <w:rPr>
+                <w:sz w:val="23"/>
+              </w:rPr>
+              <w:t>Ins</w:t>
+            </w:r>
+            <w:r>
+              <w:rPr>
+                <w:sz w:val="23"/>
+              </w:rPr>
+              <w:t xml:space="preserve">cription </w:t>
+            </w:r>
+          </w:p>
+        </w:tc>
+        <w:tc>
+          <w:tcPr>
+            <w:tcW w:w="1590" w:type="dxa"/>
+            <w:tcBorders>
+              <w:top w:val="single" w:sz="6" w:space="0" w:color="000000"/>
+              <w:left w:val="single" w:sz="6" w:space="0" w:color="000000"/>
+              <w:bottom w:val="single" w:sz="6" w:space="0" w:color="000000"/>
+              <w:right w:val="single" w:sz="6" w:space="0" w:color="000000"/>
+            </w:tcBorders>
+          </w:tcPr>
+          <w:p>
+            <w:pPr>
+              <w:ind w:right="24"/>
+              <w:jc w:val="center"/>
+            </w:pPr>
+            <w:r>
+              <w:rPr>
+                <w:sz w:val="23"/>
+              </w:rPr>
+              <w:t xml:space="preserve">Fanny LAJEUNESSE </w:t>
+            </w:r>
+          </w:p>
+        </w:tc>
+        <w:tc>
+          <w:tcPr>
+            <w:tcW w:w="1463" w:type="dxa"/>
+            <w:tcBorders>
+              <w:top w:val="single" w:sz="6" w:space="0" w:color="000000"/>
+              <w:left w:val="single" w:sz="6" w:space="0" w:color="000000"/>
+              <w:bottom w:val="single" w:sz="6" w:space="0" w:color="000000"/>
+              <w:right w:val="single" w:sz="6" w:space="0" w:color="000000"/>
+            </w:tcBorders>
+          </w:tcPr>
+          <w:p>
+            <w:pPr>
+              <w:ind w:right="25"/>
+              <w:jc w:val="center"/>
+            </w:pPr>
+            <w:r>
+              <w:rPr>
+                <w:sz w:val="23"/>
               </w:rPr>
               <w:t xml:space="preserve"> </w:t>
             </w:r>
@@ -2441,87 +2825,71 @@
         </w:tc>
         <w:tc>
           <w:tcPr>
-            <w:tcW w:w="1590" w:type="dxa"/>
-            <w:tcBorders>
-              <w:top w:val="single" w:sz="6" w:space="0" w:color="000000"/>
-              <w:left w:val="single" w:sz="6" w:space="0" w:color="000000"/>
-              <w:bottom w:val="single" w:sz="6" w:space="0" w:color="000000"/>
-              <w:right w:val="single" w:sz="6" w:space="0" w:color="000000"/>
-            </w:tcBorders>
-          </w:tcPr>
-          <w:p>
-            <w:pPr>
-              <w:ind w:right="24"/>
-              <w:jc w:val="center"/>
-              <w:rPr>
-                <w:lang w:val="en-US"/>
-              </w:rPr>
-            </w:pPr>
-            <w:r>
-              <w:rPr>
-                <w:sz w:val="23"/>
-                <w:lang w:val="en-US"/>
-              </w:rPr>
-              <w:t>Valentin BETRANCOURT</w:t>
-            </w:r>
-          </w:p>
-        </w:tc>
-        <w:tc>
-          <w:tcPr>
-            <w:tcW w:w="1470" w:type="dxa"/>
-            <w:tcBorders>
-              <w:top w:val="single" w:sz="6" w:space="0" w:color="000000"/>
-              <w:left w:val="single" w:sz="6" w:space="0" w:color="000000"/>
-              <w:bottom w:val="single" w:sz="6" w:space="0" w:color="000000"/>
-              <w:right w:val="single" w:sz="6" w:space="0" w:color="000000"/>
-            </w:tcBorders>
-          </w:tcPr>
-          <w:p>
-            <w:pPr>
-              <w:ind w:right="25"/>
-              <w:jc w:val="center"/>
-              <w:rPr>
-                <w:lang w:val="en-US"/>
-              </w:rPr>
-            </w:pPr>
-            <w:r>
-              <w:rPr>
-                <w:sz w:val="23"/>
-                <w:lang w:val="en-US"/>
-              </w:rPr>
-              <w:t>Fanny LAJEUNESSE</w:t>
-            </w:r>
-            <w:r>
-              <w:rPr>
-                <w:sz w:val="23"/>
-                <w:lang w:val="en-US"/>
+            <w:tcW w:w="1090" w:type="dxa"/>
+            <w:tcBorders>
+              <w:top w:val="single" w:sz="6" w:space="0" w:color="000000"/>
+              <w:left w:val="single" w:sz="6" w:space="0" w:color="000000"/>
+              <w:bottom w:val="single" w:sz="6" w:space="0" w:color="000000"/>
+              <w:right w:val="single" w:sz="6" w:space="0" w:color="000000"/>
+            </w:tcBorders>
+          </w:tcPr>
+          <w:p>
+            <w:pPr>
+              <w:ind w:right="14"/>
+              <w:jc w:val="center"/>
+            </w:pPr>
+            <w:r>
+              <w:rPr>
+                <w:sz w:val="23"/>
+              </w:rPr>
+              <w:t xml:space="preserve">16/10 </w:t>
+            </w:r>
+          </w:p>
+        </w:tc>
+        <w:tc>
+          <w:tcPr>
+            <w:tcW w:w="1357" w:type="dxa"/>
+            <w:tcBorders>
+              <w:top w:val="single" w:sz="6" w:space="0" w:color="000000"/>
+              <w:left w:val="single" w:sz="6" w:space="0" w:color="000000"/>
+              <w:bottom w:val="single" w:sz="6" w:space="0" w:color="000000"/>
+              <w:right w:val="single" w:sz="6" w:space="0" w:color="000000"/>
+            </w:tcBorders>
+          </w:tcPr>
+          <w:p>
+            <w:pPr>
+              <w:ind w:left="10"/>
+              <w:jc w:val="center"/>
+            </w:pPr>
+            <w:r>
+              <w:t>19/10</w:t>
+            </w:r>
+          </w:p>
+        </w:tc>
+        <w:tc>
+          <w:tcPr>
+            <w:tcW w:w="1268" w:type="dxa"/>
+            <w:tcBorders>
+              <w:top w:val="single" w:sz="6" w:space="0" w:color="000000"/>
+              <w:left w:val="single" w:sz="6" w:space="0" w:color="000000"/>
+              <w:bottom w:val="single" w:sz="6" w:space="0" w:color="000000"/>
+              <w:right w:val="single" w:sz="6" w:space="0" w:color="000000"/>
+            </w:tcBorders>
+          </w:tcPr>
+          <w:p>
+            <w:pPr>
+              <w:ind w:right="30"/>
+              <w:jc w:val="center"/>
+            </w:pPr>
+            <w:r>
+              <w:rPr>
+                <w:sz w:val="23"/>
               </w:rPr>
               <w:t xml:space="preserve"> </w:t>
             </w:r>
-          </w:p>
-        </w:tc>
-        <w:tc>
-          <w:tcPr>
-            <w:tcW w:w="1205" w:type="dxa"/>
-            <w:tcBorders>
-              <w:top w:val="single" w:sz="6" w:space="0" w:color="000000"/>
-              <w:left w:val="single" w:sz="6" w:space="0" w:color="000000"/>
-              <w:bottom w:val="single" w:sz="6" w:space="0" w:color="000000"/>
-              <w:right w:val="single" w:sz="6" w:space="0" w:color="000000"/>
-            </w:tcBorders>
-          </w:tcPr>
-          <w:p>
-            <w:pPr>
-              <w:ind w:right="14"/>
-              <w:jc w:val="center"/>
-              <w:rPr>
-                <w:lang w:val="en-US"/>
-              </w:rPr>
-            </w:pPr>
-            <w:r>
-              <w:rPr>
-                <w:sz w:val="23"/>
-                <w:lang w:val="en-US"/>
+            <w:r>
+              <w:rPr>
+                <w:sz w:val="23"/>
               </w:rPr>
               <w:t>19/10</w:t>
             </w:r>
@@ -2529,632 +2897,7 @@
         </w:tc>
         <w:tc>
           <w:tcPr>
-            <w:tcW w:w="1373" w:type="dxa"/>
-            <w:tcBorders>
-              <w:top w:val="single" w:sz="6" w:space="0" w:color="000000"/>
-              <w:left w:val="single" w:sz="6" w:space="0" w:color="000000"/>
-              <w:bottom w:val="single" w:sz="6" w:space="0" w:color="000000"/>
-              <w:right w:val="single" w:sz="6" w:space="0" w:color="000000"/>
-            </w:tcBorders>
-          </w:tcPr>
-          <w:p>
-            <w:pPr>
-              <w:ind w:left="10"/>
-              <w:jc w:val="center"/>
-              <w:rPr>
-                <w:lang w:val="en-US"/>
-              </w:rPr>
-            </w:pPr>
-            <w:r>
-              <w:rPr>
-                <w:lang w:val="en-US"/>
-              </w:rPr>
-              <w:t>22/10</w:t>
-            </w:r>
-          </w:p>
-        </w:tc>
-        <w:tc>
-          <w:tcPr>
-            <w:tcW w:w="1406" w:type="dxa"/>
-            <w:tcBorders>
-              <w:top w:val="single" w:sz="6" w:space="0" w:color="000000"/>
-              <w:left w:val="single" w:sz="6" w:space="0" w:color="000000"/>
-              <w:bottom w:val="single" w:sz="6" w:space="0" w:color="000000"/>
-              <w:right w:val="single" w:sz="6" w:space="0" w:color="000000"/>
-            </w:tcBorders>
-          </w:tcPr>
-          <w:p>
-            <w:pPr>
-              <w:ind w:right="30"/>
-              <w:jc w:val="center"/>
-              <w:rPr>
-                <w:lang w:val="en-US"/>
-              </w:rPr>
-            </w:pPr>
-            <w:r>
-              <w:rPr>
-                <w:lang w:val="en-US"/>
-              </w:rPr>
-              <w:t>20/10</w:t>
-            </w:r>
-          </w:p>
-        </w:tc>
-        <w:tc>
-          <w:tcPr>
-            <w:tcW w:w="1281" w:type="dxa"/>
-            <w:tcBorders>
-              <w:top w:val="single" w:sz="6" w:space="0" w:color="000000"/>
-              <w:left w:val="single" w:sz="6" w:space="0" w:color="000000"/>
-              <w:bottom w:val="single" w:sz="6" w:space="0" w:color="000000"/>
-              <w:right w:val="single" w:sz="6" w:space="0" w:color="000000"/>
-            </w:tcBorders>
-          </w:tcPr>
-          <w:p>
-            <w:pPr>
-              <w:ind w:right="32"/>
-              <w:jc w:val="center"/>
-              <w:rPr>
-                <w:lang w:val="en-US"/>
-              </w:rPr>
-            </w:pPr>
-            <w:r>
-              <w:rPr>
-                <w:sz w:val="23"/>
-                <w:lang w:val="en-US"/>
-              </w:rPr>
-              <w:t>.</w:t>
-            </w:r>
-          </w:p>
-        </w:tc>
-      </w:tr>
-      <w:tr>
-        <w:trPr>
-          <w:trHeight w:val="285"/>
-        </w:trPr>
-        <w:tc>
-          <w:tcPr>
-            <w:tcW w:w="1610" w:type="dxa"/>
-            <w:tcBorders>
-              <w:top w:val="single" w:sz="6" w:space="0" w:color="000000"/>
-              <w:left w:val="single" w:sz="6" w:space="0" w:color="000000"/>
-              <w:bottom w:val="single" w:sz="6" w:space="0" w:color="000000"/>
-              <w:right w:val="single" w:sz="6" w:space="0" w:color="000000"/>
-            </w:tcBorders>
-          </w:tcPr>
-          <w:p>
-            <w:pPr>
-              <w:ind w:right="24"/>
-              <w:jc w:val="center"/>
-              <w:rPr>
-                <w:lang w:val="en-US"/>
-              </w:rPr>
-            </w:pPr>
-            <w:r>
-              <w:rPr>
-                <w:sz w:val="23"/>
-                <w:lang w:val="en-US"/>
-              </w:rPr>
-              <w:t>DATAB</w:t>
-            </w:r>
-            <w:r>
-              <w:rPr>
-                <w:sz w:val="23"/>
-                <w:lang w:val="en-US"/>
-              </w:rPr>
-              <w:t>A</w:t>
-            </w:r>
-            <w:r>
-              <w:rPr>
-                <w:sz w:val="23"/>
-                <w:lang w:val="en-US"/>
-              </w:rPr>
-              <w:t>SE</w:t>
-            </w:r>
-            <w:r>
-              <w:rPr>
-                <w:sz w:val="23"/>
-                <w:lang w:val="en-US"/>
-              </w:rPr>
-              <w:t xml:space="preserve"> </w:t>
-            </w:r>
-          </w:p>
-        </w:tc>
-        <w:tc>
-          <w:tcPr>
-            <w:tcW w:w="1590" w:type="dxa"/>
-            <w:tcBorders>
-              <w:top w:val="single" w:sz="6" w:space="0" w:color="000000"/>
-              <w:left w:val="single" w:sz="6" w:space="0" w:color="000000"/>
-              <w:bottom w:val="single" w:sz="6" w:space="0" w:color="000000"/>
-              <w:right w:val="single" w:sz="6" w:space="0" w:color="000000"/>
-            </w:tcBorders>
-          </w:tcPr>
-          <w:p>
-            <w:pPr>
-              <w:ind w:right="24"/>
-              <w:jc w:val="center"/>
-              <w:rPr>
-                <w:lang w:val="en-US"/>
-              </w:rPr>
-            </w:pPr>
-            <w:r>
-              <w:rPr>
-                <w:sz w:val="23"/>
-                <w:lang w:val="en-US"/>
-              </w:rPr>
-              <w:t xml:space="preserve">Fanny LAJEUNESSE </w:t>
-            </w:r>
-          </w:p>
-        </w:tc>
-        <w:tc>
-          <w:tcPr>
-            <w:tcW w:w="1470" w:type="dxa"/>
-            <w:tcBorders>
-              <w:top w:val="single" w:sz="6" w:space="0" w:color="000000"/>
-              <w:left w:val="single" w:sz="6" w:space="0" w:color="000000"/>
-              <w:bottom w:val="single" w:sz="6" w:space="0" w:color="000000"/>
-              <w:right w:val="single" w:sz="6" w:space="0" w:color="000000"/>
-            </w:tcBorders>
-          </w:tcPr>
-          <w:p>
-            <w:pPr>
-              <w:ind w:right="25"/>
-              <w:jc w:val="center"/>
-              <w:rPr>
-                <w:lang w:val="en-US"/>
-              </w:rPr>
-            </w:pPr>
-            <w:r>
-              <w:rPr>
-                <w:sz w:val="23"/>
-                <w:lang w:val="en-US"/>
-              </w:rPr>
-              <w:t xml:space="preserve"> </w:t>
-            </w:r>
-          </w:p>
-        </w:tc>
-        <w:tc>
-          <w:tcPr>
-            <w:tcW w:w="1205" w:type="dxa"/>
-            <w:tcBorders>
-              <w:top w:val="single" w:sz="6" w:space="0" w:color="000000"/>
-              <w:left w:val="single" w:sz="6" w:space="0" w:color="000000"/>
-              <w:bottom w:val="single" w:sz="6" w:space="0" w:color="000000"/>
-              <w:right w:val="single" w:sz="6" w:space="0" w:color="000000"/>
-            </w:tcBorders>
-          </w:tcPr>
-          <w:p>
-            <w:pPr>
-              <w:ind w:right="14"/>
-              <w:jc w:val="center"/>
-              <w:rPr>
-                <w:lang w:val="en-US"/>
-              </w:rPr>
-            </w:pPr>
-            <w:r>
-              <w:rPr>
-                <w:sz w:val="23"/>
-                <w:lang w:val="en-US"/>
-              </w:rPr>
-              <w:t xml:space="preserve"> </w:t>
-            </w:r>
-            <w:r>
-              <w:rPr>
-                <w:sz w:val="23"/>
-                <w:lang w:val="en-US"/>
-              </w:rPr>
-              <w:t>16/10</w:t>
-            </w:r>
-          </w:p>
-        </w:tc>
-        <w:tc>
-          <w:tcPr>
-            <w:tcW w:w="1373" w:type="dxa"/>
-            <w:tcBorders>
-              <w:top w:val="single" w:sz="6" w:space="0" w:color="000000"/>
-              <w:left w:val="single" w:sz="6" w:space="0" w:color="000000"/>
-              <w:bottom w:val="single" w:sz="6" w:space="0" w:color="000000"/>
-              <w:right w:val="single" w:sz="6" w:space="0" w:color="000000"/>
-            </w:tcBorders>
-          </w:tcPr>
-          <w:p>
-            <w:pPr>
-              <w:ind w:left="10"/>
-              <w:jc w:val="center"/>
-              <w:rPr>
-                <w:lang w:val="en-US"/>
-              </w:rPr>
-            </w:pPr>
-            <w:r>
-              <w:rPr>
-                <w:sz w:val="23"/>
-                <w:lang w:val="en-US"/>
-              </w:rPr>
-              <w:t>18/10</w:t>
-            </w:r>
-            <w:r>
-              <w:rPr>
-                <w:sz w:val="23"/>
-                <w:lang w:val="en-US"/>
-              </w:rPr>
-              <w:t xml:space="preserve"> </w:t>
-            </w:r>
-          </w:p>
-        </w:tc>
-        <w:tc>
-          <w:tcPr>
-            <w:tcW w:w="1406" w:type="dxa"/>
-            <w:tcBorders>
-              <w:top w:val="single" w:sz="6" w:space="0" w:color="000000"/>
-              <w:left w:val="single" w:sz="6" w:space="0" w:color="000000"/>
-              <w:bottom w:val="single" w:sz="6" w:space="0" w:color="000000"/>
-              <w:right w:val="single" w:sz="6" w:space="0" w:color="000000"/>
-            </w:tcBorders>
-          </w:tcPr>
-          <w:p>
-            <w:pPr>
-              <w:ind w:right="30"/>
-              <w:jc w:val="center"/>
-              <w:rPr>
-                <w:lang w:val="en-US"/>
-              </w:rPr>
-            </w:pPr>
-            <w:r>
-              <w:rPr>
-                <w:sz w:val="23"/>
-                <w:lang w:val="en-US"/>
-              </w:rPr>
-              <w:t>18/10</w:t>
-            </w:r>
-          </w:p>
-        </w:tc>
-        <w:tc>
-          <w:tcPr>
-            <w:tcW w:w="1281" w:type="dxa"/>
-            <w:tcBorders>
-              <w:top w:val="single" w:sz="6" w:space="0" w:color="000000"/>
-              <w:left w:val="single" w:sz="6" w:space="0" w:color="000000"/>
-              <w:bottom w:val="single" w:sz="6" w:space="0" w:color="000000"/>
-              <w:right w:val="single" w:sz="6" w:space="0" w:color="000000"/>
-            </w:tcBorders>
-          </w:tcPr>
-          <w:p>
-            <w:pPr>
-              <w:ind w:right="32"/>
-              <w:jc w:val="center"/>
-            </w:pPr>
-            <w:r>
-              <w:rPr>
-                <w:sz w:val="23"/>
-              </w:rPr>
-              <w:t>Code susceptible de varier en fonction du développement du reste de l’application</w:t>
-            </w:r>
-          </w:p>
-        </w:tc>
-      </w:tr>
-      <w:tr>
-        <w:trPr>
-          <w:trHeight w:val="286"/>
-        </w:trPr>
-        <w:tc>
-          <w:tcPr>
-            <w:tcW w:w="1610" w:type="dxa"/>
-            <w:tcBorders>
-              <w:top w:val="single" w:sz="6" w:space="0" w:color="000000"/>
-              <w:left w:val="single" w:sz="6" w:space="0" w:color="000000"/>
-              <w:bottom w:val="single" w:sz="6" w:space="0" w:color="000000"/>
-              <w:right w:val="single" w:sz="6" w:space="0" w:color="000000"/>
-            </w:tcBorders>
-          </w:tcPr>
-          <w:p>
-            <w:pPr>
-              <w:ind w:right="24"/>
-              <w:jc w:val="center"/>
-            </w:pPr>
-            <w:r>
-              <w:rPr>
-                <w:sz w:val="23"/>
-              </w:rPr>
-              <w:t xml:space="preserve">Connexion </w:t>
-            </w:r>
-          </w:p>
-        </w:tc>
-        <w:tc>
-          <w:tcPr>
-            <w:tcW w:w="1590" w:type="dxa"/>
-            <w:tcBorders>
-              <w:top w:val="single" w:sz="6" w:space="0" w:color="000000"/>
-              <w:left w:val="single" w:sz="6" w:space="0" w:color="000000"/>
-              <w:bottom w:val="single" w:sz="6" w:space="0" w:color="000000"/>
-              <w:right w:val="single" w:sz="6" w:space="0" w:color="000000"/>
-            </w:tcBorders>
-          </w:tcPr>
-          <w:p>
-            <w:pPr>
-              <w:ind w:right="24"/>
-              <w:jc w:val="center"/>
-            </w:pPr>
-            <w:r>
-              <w:rPr>
-                <w:sz w:val="23"/>
-              </w:rPr>
-              <w:t xml:space="preserve">Fanny LAJEUNESSE </w:t>
-            </w:r>
-          </w:p>
-        </w:tc>
-        <w:tc>
-          <w:tcPr>
-            <w:tcW w:w="1470" w:type="dxa"/>
-            <w:tcBorders>
-              <w:top w:val="single" w:sz="6" w:space="0" w:color="000000"/>
-              <w:left w:val="single" w:sz="6" w:space="0" w:color="000000"/>
-              <w:bottom w:val="single" w:sz="6" w:space="0" w:color="000000"/>
-              <w:right w:val="single" w:sz="6" w:space="0" w:color="000000"/>
-            </w:tcBorders>
-          </w:tcPr>
-          <w:p>
-            <w:pPr>
-              <w:ind w:right="25"/>
-              <w:jc w:val="center"/>
-            </w:pPr>
-            <w:r>
-              <w:rPr>
-                <w:sz w:val="23"/>
-              </w:rPr>
-              <w:t xml:space="preserve"> </w:t>
-            </w:r>
-          </w:p>
-        </w:tc>
-        <w:tc>
-          <w:tcPr>
-            <w:tcW w:w="1205" w:type="dxa"/>
-            <w:tcBorders>
-              <w:top w:val="single" w:sz="6" w:space="0" w:color="000000"/>
-              <w:left w:val="single" w:sz="6" w:space="0" w:color="000000"/>
-              <w:bottom w:val="single" w:sz="6" w:space="0" w:color="000000"/>
-              <w:right w:val="single" w:sz="6" w:space="0" w:color="000000"/>
-            </w:tcBorders>
-          </w:tcPr>
-          <w:p>
-            <w:pPr>
-              <w:ind w:right="14"/>
-              <w:jc w:val="center"/>
-            </w:pPr>
-            <w:r>
-              <w:rPr>
-                <w:sz w:val="23"/>
-              </w:rPr>
-              <w:t xml:space="preserve"> 16/10</w:t>
-            </w:r>
-          </w:p>
-        </w:tc>
-        <w:tc>
-          <w:tcPr>
-            <w:tcW w:w="1373" w:type="dxa"/>
-            <w:tcBorders>
-              <w:top w:val="single" w:sz="6" w:space="0" w:color="000000"/>
-              <w:left w:val="single" w:sz="6" w:space="0" w:color="000000"/>
-              <w:bottom w:val="single" w:sz="6" w:space="0" w:color="000000"/>
-              <w:right w:val="single" w:sz="6" w:space="0" w:color="000000"/>
-            </w:tcBorders>
-          </w:tcPr>
-          <w:p>
-            <w:pPr>
-              <w:ind w:left="10"/>
-              <w:jc w:val="center"/>
-            </w:pPr>
-            <w:r>
-              <w:t>19/10</w:t>
-            </w:r>
-          </w:p>
-        </w:tc>
-        <w:tc>
-          <w:tcPr>
-            <w:tcW w:w="1406" w:type="dxa"/>
-            <w:tcBorders>
-              <w:top w:val="single" w:sz="6" w:space="0" w:color="000000"/>
-              <w:left w:val="single" w:sz="6" w:space="0" w:color="000000"/>
-              <w:bottom w:val="single" w:sz="6" w:space="0" w:color="000000"/>
-              <w:right w:val="single" w:sz="6" w:space="0" w:color="000000"/>
-            </w:tcBorders>
-          </w:tcPr>
-          <w:p>
-            <w:pPr>
-              <w:ind w:right="30"/>
-              <w:jc w:val="center"/>
-            </w:pPr>
-            <w:r>
-              <w:rPr>
-                <w:sz w:val="23"/>
-              </w:rPr>
-              <w:t>19/10</w:t>
-            </w:r>
-          </w:p>
-        </w:tc>
-        <w:tc>
-          <w:tcPr>
-            <w:tcW w:w="1281" w:type="dxa"/>
-            <w:tcBorders>
-              <w:top w:val="single" w:sz="6" w:space="0" w:color="000000"/>
-              <w:left w:val="single" w:sz="6" w:space="0" w:color="000000"/>
-              <w:bottom w:val="single" w:sz="6" w:space="0" w:color="000000"/>
-              <w:right w:val="single" w:sz="6" w:space="0" w:color="000000"/>
-            </w:tcBorders>
-          </w:tcPr>
-          <w:p>
-            <w:pPr>
-              <w:ind w:right="32"/>
-              <w:jc w:val="center"/>
-            </w:pPr>
-            <w:r>
-              <w:rPr>
-                <w:sz w:val="23"/>
-              </w:rPr>
-              <w:t>.</w:t>
-            </w:r>
-            <w:r>
-              <w:rPr>
-                <w:sz w:val="23"/>
-              </w:rPr>
-              <w:t xml:space="preserve"> </w:t>
-            </w:r>
-          </w:p>
-        </w:tc>
-      </w:tr>
-      <w:tr>
-        <w:trPr>
-          <w:trHeight w:val="270"/>
-        </w:trPr>
-        <w:tc>
-          <w:tcPr>
-            <w:tcW w:w="1610" w:type="dxa"/>
-            <w:tcBorders>
-              <w:top w:val="single" w:sz="6" w:space="0" w:color="000000"/>
-              <w:left w:val="single" w:sz="6" w:space="0" w:color="000000"/>
-              <w:bottom w:val="single" w:sz="6" w:space="0" w:color="000000"/>
-              <w:right w:val="single" w:sz="6" w:space="0" w:color="000000"/>
-            </w:tcBorders>
-          </w:tcPr>
-          <w:p>
-            <w:pPr>
-              <w:ind w:right="24"/>
-              <w:jc w:val="center"/>
-            </w:pPr>
-            <w:r>
-              <w:rPr>
-                <w:sz w:val="23"/>
-              </w:rPr>
-              <w:t>Ins</w:t>
-            </w:r>
-            <w:r>
-              <w:rPr>
-                <w:sz w:val="23"/>
-              </w:rPr>
-              <w:t xml:space="preserve">cription </w:t>
-            </w:r>
-          </w:p>
-        </w:tc>
-        <w:tc>
-          <w:tcPr>
-            <w:tcW w:w="1590" w:type="dxa"/>
-            <w:tcBorders>
-              <w:top w:val="single" w:sz="6" w:space="0" w:color="000000"/>
-              <w:left w:val="single" w:sz="6" w:space="0" w:color="000000"/>
-              <w:bottom w:val="single" w:sz="6" w:space="0" w:color="000000"/>
-              <w:right w:val="single" w:sz="6" w:space="0" w:color="000000"/>
-            </w:tcBorders>
-          </w:tcPr>
-          <w:p>
-            <w:pPr>
-              <w:ind w:right="24"/>
-              <w:jc w:val="center"/>
-            </w:pPr>
-            <w:r>
-              <w:rPr>
-                <w:sz w:val="23"/>
-              </w:rPr>
-              <w:t xml:space="preserve">Fanny LAJEUNESSE </w:t>
-            </w:r>
-          </w:p>
-        </w:tc>
-        <w:tc>
-          <w:tcPr>
-            <w:tcW w:w="1470" w:type="dxa"/>
-            <w:tcBorders>
-              <w:top w:val="single" w:sz="6" w:space="0" w:color="000000"/>
-              <w:left w:val="single" w:sz="6" w:space="0" w:color="000000"/>
-              <w:bottom w:val="single" w:sz="6" w:space="0" w:color="000000"/>
-              <w:right w:val="single" w:sz="6" w:space="0" w:color="000000"/>
-            </w:tcBorders>
-          </w:tcPr>
-          <w:p>
-            <w:pPr>
-              <w:ind w:right="25"/>
-              <w:jc w:val="center"/>
-            </w:pPr>
-            <w:r>
-              <w:rPr>
-                <w:sz w:val="23"/>
-              </w:rPr>
-              <w:t xml:space="preserve"> </w:t>
-            </w:r>
-          </w:p>
-        </w:tc>
-        <w:tc>
-          <w:tcPr>
-            <w:tcW w:w="1205" w:type="dxa"/>
-            <w:tcBorders>
-              <w:top w:val="single" w:sz="6" w:space="0" w:color="000000"/>
-              <w:left w:val="single" w:sz="6" w:space="0" w:color="000000"/>
-              <w:bottom w:val="single" w:sz="6" w:space="0" w:color="000000"/>
-              <w:right w:val="single" w:sz="6" w:space="0" w:color="000000"/>
-            </w:tcBorders>
-          </w:tcPr>
-          <w:p>
-            <w:pPr>
-              <w:ind w:right="14"/>
-              <w:jc w:val="center"/>
-            </w:pPr>
-            <w:r>
-              <w:rPr>
-                <w:sz w:val="23"/>
-              </w:rPr>
-              <w:t xml:space="preserve">16/10 </w:t>
-            </w:r>
-          </w:p>
-        </w:tc>
-        <w:tc>
-          <w:tcPr>
-            <w:tcW w:w="1373" w:type="dxa"/>
-            <w:tcBorders>
-              <w:top w:val="single" w:sz="6" w:space="0" w:color="000000"/>
-              <w:left w:val="single" w:sz="6" w:space="0" w:color="000000"/>
-              <w:bottom w:val="single" w:sz="6" w:space="0" w:color="000000"/>
-              <w:right w:val="single" w:sz="6" w:space="0" w:color="000000"/>
-            </w:tcBorders>
-          </w:tcPr>
-          <w:p>
-            <w:pPr>
-              <w:ind w:left="10"/>
-              <w:jc w:val="center"/>
-            </w:pPr>
-            <w:r>
-              <w:t>19/10</w:t>
-            </w:r>
-          </w:p>
-        </w:tc>
-        <w:tc>
-          <w:tcPr>
-            <w:tcW w:w="1406" w:type="dxa"/>
-            <w:tcBorders>
-              <w:top w:val="single" w:sz="6" w:space="0" w:color="000000"/>
-              <w:left w:val="single" w:sz="6" w:space="0" w:color="000000"/>
-              <w:bottom w:val="single" w:sz="6" w:space="0" w:color="000000"/>
-              <w:right w:val="single" w:sz="6" w:space="0" w:color="000000"/>
-            </w:tcBorders>
-          </w:tcPr>
-          <w:p>
-            <w:pPr>
-              <w:ind w:right="30"/>
-              <w:jc w:val="center"/>
-            </w:pPr>
-            <w:r>
-              <w:rPr>
-                <w:sz w:val="23"/>
-              </w:rPr>
-              <w:t xml:space="preserve"> </w:t>
-            </w:r>
-            <w:r>
-              <w:rPr>
-                <w:sz w:val="23"/>
-              </w:rPr>
-              <w:t>19/10</w:t>
-            </w:r>
-          </w:p>
-        </w:tc>
-        <w:tc>
-          <w:tcPr>
-            <w:tcW w:w="1281" w:type="dxa"/>
+            <w:tcW w:w="1662" w:type="dxa"/>
             <w:tcBorders>
               <w:top w:val="single" w:sz="6" w:space="0" w:color="000000"/>
               <w:left w:val="single" w:sz="6" w:space="0" w:color="000000"/>
@@ -3191,6 +2934,8 @@
           <w:lang w:val="en-US"/>
         </w:rPr>
       </w:pPr>
+      <w:bookmarkStart w:id="0" w:name="_GoBack"/>
+      <w:bookmarkEnd w:id="0"/>
     </w:p>
     <w:sectPr>
       <w:pgSz w:w="11910" w:h="16845"/>

--- a/Iteration 2 - 16.10/Iteration_2.docx
+++ b/Iteration 2 - 16.10/Iteration_2.docx
@@ -339,7 +339,19 @@
               <w:rPr>
                 <w:sz w:val="23"/>
               </w:rPr>
-              <w:t xml:space="preserve">Approuvé le :  </w:t>
+              <w:t xml:space="preserve">Approuvé le : </w:t>
+            </w:r>
+            <w:r>
+              <w:rPr>
+                <w:sz w:val="23"/>
+              </w:rPr>
+              <w:t>26/10</w:t>
+            </w:r>
+            <w:r>
+              <w:rPr>
+                <w:sz w:val="23"/>
+              </w:rPr>
+              <w:t xml:space="preserve"> </w:t>
             </w:r>
           </w:p>
         </w:tc>
@@ -2452,6 +2464,13 @@
                 <w:sz w:val="23"/>
                 <w:lang w:val="en-US"/>
               </w:rPr>
+              <w:t>Alban PAPASSIAN</w:t>
+            </w:r>
+            <w:r>
+              <w:rPr>
+                <w:sz w:val="23"/>
+                <w:lang w:val="en-US"/>
+              </w:rPr>
               <w:t xml:space="preserve"> </w:t>
             </w:r>
           </w:p>
@@ -2646,6 +2665,13 @@
               </w:rPr>
               <w:t xml:space="preserve"> </w:t>
             </w:r>
+            <w:r>
+              <w:rPr>
+                <w:sz w:val="23"/>
+                <w:lang w:val="en-US"/>
+              </w:rPr>
+              <w:t>Alban PAPASSIAN</w:t>
+            </w:r>
           </w:p>
         </w:tc>
         <w:tc>
@@ -2821,6 +2847,13 @@
               </w:rPr>
               <w:t xml:space="preserve"> </w:t>
             </w:r>
+            <w:r>
+              <w:rPr>
+                <w:sz w:val="23"/>
+                <w:lang w:val="en-US"/>
+              </w:rPr>
+              <w:t>Alban PAPASSIAN</w:t>
+            </w:r>
           </w:p>
         </w:tc>
         <w:tc>
@@ -2922,6 +2955,204 @@
               </w:rPr>
               <w:t xml:space="preserve"> </w:t>
             </w:r>
+          </w:p>
+        </w:tc>
+      </w:tr>
+      <w:tr>
+        <w:trPr>
+          <w:trHeight w:val="270"/>
+        </w:trPr>
+        <w:tc>
+          <w:tcPr>
+            <w:tcW w:w="1505" w:type="dxa"/>
+            <w:tcBorders>
+              <w:top w:val="single" w:sz="6" w:space="0" w:color="000000"/>
+              <w:left w:val="single" w:sz="6" w:space="0" w:color="000000"/>
+              <w:bottom w:val="single" w:sz="6" w:space="0" w:color="000000"/>
+              <w:right w:val="single" w:sz="6" w:space="0" w:color="000000"/>
+            </w:tcBorders>
+          </w:tcPr>
+          <w:p>
+            <w:pPr>
+              <w:ind w:right="24"/>
+              <w:jc w:val="center"/>
+              <w:rPr>
+                <w:sz w:val="23"/>
+              </w:rPr>
+            </w:pPr>
+            <w:r>
+              <w:rPr>
+                <w:sz w:val="23"/>
+              </w:rPr>
+              <w:t>Rapport de test</w:t>
+            </w:r>
+            <w:r>
+              <w:rPr>
+                <w:sz w:val="23"/>
+              </w:rPr>
+              <w:t>s</w:t>
+            </w:r>
+            <w:bookmarkStart w:id="0" w:name="_GoBack"/>
+            <w:bookmarkEnd w:id="0"/>
+          </w:p>
+        </w:tc>
+        <w:tc>
+          <w:tcPr>
+            <w:tcW w:w="1590" w:type="dxa"/>
+            <w:tcBorders>
+              <w:top w:val="single" w:sz="6" w:space="0" w:color="000000"/>
+              <w:left w:val="single" w:sz="6" w:space="0" w:color="000000"/>
+              <w:bottom w:val="single" w:sz="6" w:space="0" w:color="000000"/>
+              <w:right w:val="single" w:sz="6" w:space="0" w:color="000000"/>
+            </w:tcBorders>
+          </w:tcPr>
+          <w:p>
+            <w:pPr>
+              <w:ind w:right="24"/>
+              <w:jc w:val="center"/>
+              <w:rPr>
+                <w:sz w:val="23"/>
+              </w:rPr>
+            </w:pPr>
+            <w:r>
+              <w:rPr>
+                <w:sz w:val="23"/>
+              </w:rPr>
+              <w:t>Alban</w:t>
+            </w:r>
+          </w:p>
+          <w:p>
+            <w:pPr>
+              <w:ind w:right="24"/>
+              <w:jc w:val="center"/>
+              <w:rPr>
+                <w:sz w:val="23"/>
+              </w:rPr>
+            </w:pPr>
+            <w:r>
+              <w:rPr>
+                <w:sz w:val="23"/>
+              </w:rPr>
+              <w:t>PAPASSIAN</w:t>
+            </w:r>
+          </w:p>
+        </w:tc>
+        <w:tc>
+          <w:tcPr>
+            <w:tcW w:w="1463" w:type="dxa"/>
+            <w:tcBorders>
+              <w:top w:val="single" w:sz="6" w:space="0" w:color="000000"/>
+              <w:left w:val="single" w:sz="6" w:space="0" w:color="000000"/>
+              <w:bottom w:val="single" w:sz="6" w:space="0" w:color="000000"/>
+              <w:right w:val="single" w:sz="6" w:space="0" w:color="000000"/>
+            </w:tcBorders>
+          </w:tcPr>
+          <w:p>
+            <w:pPr>
+              <w:ind w:right="25"/>
+              <w:jc w:val="center"/>
+              <w:rPr>
+                <w:sz w:val="23"/>
+              </w:rPr>
+            </w:pPr>
+            <w:r>
+              <w:rPr>
+                <w:sz w:val="23"/>
+              </w:rPr>
+              <w:t>Fanny LAJEUNESSE</w:t>
+            </w:r>
+          </w:p>
+        </w:tc>
+        <w:tc>
+          <w:tcPr>
+            <w:tcW w:w="1090" w:type="dxa"/>
+            <w:tcBorders>
+              <w:top w:val="single" w:sz="6" w:space="0" w:color="000000"/>
+              <w:left w:val="single" w:sz="6" w:space="0" w:color="000000"/>
+              <w:bottom w:val="single" w:sz="6" w:space="0" w:color="000000"/>
+              <w:right w:val="single" w:sz="6" w:space="0" w:color="000000"/>
+            </w:tcBorders>
+          </w:tcPr>
+          <w:p>
+            <w:pPr>
+              <w:ind w:right="14"/>
+              <w:jc w:val="center"/>
+              <w:rPr>
+                <w:sz w:val="23"/>
+              </w:rPr>
+            </w:pPr>
+            <w:r>
+              <w:rPr>
+                <w:sz w:val="23"/>
+              </w:rPr>
+              <w:t>20/10</w:t>
+            </w:r>
+          </w:p>
+        </w:tc>
+        <w:tc>
+          <w:tcPr>
+            <w:tcW w:w="1357" w:type="dxa"/>
+            <w:tcBorders>
+              <w:top w:val="single" w:sz="6" w:space="0" w:color="000000"/>
+              <w:left w:val="single" w:sz="6" w:space="0" w:color="000000"/>
+              <w:bottom w:val="single" w:sz="6" w:space="0" w:color="000000"/>
+              <w:right w:val="single" w:sz="6" w:space="0" w:color="000000"/>
+            </w:tcBorders>
+          </w:tcPr>
+          <w:p>
+            <w:pPr>
+              <w:ind w:left="10"/>
+              <w:jc w:val="center"/>
+            </w:pPr>
+            <w:r>
+              <w:t>22/10</w:t>
+            </w:r>
+          </w:p>
+        </w:tc>
+        <w:tc>
+          <w:tcPr>
+            <w:tcW w:w="1268" w:type="dxa"/>
+            <w:tcBorders>
+              <w:top w:val="single" w:sz="6" w:space="0" w:color="000000"/>
+              <w:left w:val="single" w:sz="6" w:space="0" w:color="000000"/>
+              <w:bottom w:val="single" w:sz="6" w:space="0" w:color="000000"/>
+              <w:right w:val="single" w:sz="6" w:space="0" w:color="000000"/>
+            </w:tcBorders>
+          </w:tcPr>
+          <w:p>
+            <w:pPr>
+              <w:ind w:right="30"/>
+              <w:jc w:val="center"/>
+              <w:rPr>
+                <w:sz w:val="23"/>
+              </w:rPr>
+            </w:pPr>
+            <w:r>
+              <w:rPr>
+                <w:sz w:val="23"/>
+              </w:rPr>
+              <w:t>22/10</w:t>
+            </w:r>
+          </w:p>
+        </w:tc>
+        <w:tc>
+          <w:tcPr>
+            <w:tcW w:w="1662" w:type="dxa"/>
+            <w:tcBorders>
+              <w:top w:val="single" w:sz="6" w:space="0" w:color="000000"/>
+              <w:left w:val="single" w:sz="6" w:space="0" w:color="000000"/>
+              <w:bottom w:val="single" w:sz="6" w:space="0" w:color="000000"/>
+              <w:right w:val="single" w:sz="6" w:space="0" w:color="000000"/>
+            </w:tcBorders>
+          </w:tcPr>
+          <w:p>
+            <w:pPr>
+              <w:ind w:right="32"/>
+              <w:jc w:val="center"/>
+              <w:rPr>
+                <w:sz w:val="23"/>
+              </w:rPr>
+            </w:pPr>
           </w:p>
         </w:tc>
       </w:tr>
@@ -2934,8 +3165,6 @@
           <w:lang w:val="en-US"/>
         </w:rPr>
       </w:pPr>
-      <w:bookmarkStart w:id="0" w:name="_GoBack"/>
-      <w:bookmarkEnd w:id="0"/>
     </w:p>
     <w:sectPr>
       <w:pgSz w:w="11910" w:h="16845"/>
